--- a/Documents/Project Management Plan.docx
+++ b/Documents/Project Management Plan.docx
@@ -1005,25 +1005,7 @@
           <w:sz w:val="24"/>
           <w:szCs w:val="24"/>
         </w:rPr>
-        <w:t xml:space="preserve">clipse/NetBeans, </w:t>
-      </w:r>
-      <w:proofErr w:type="spellStart"/>
-      <w:r>
-        <w:rPr>
-          <w:rFonts w:ascii="Times New Roman" w:hAnsi="Times New Roman" w:cs="Times New Roman"/>
-          <w:sz w:val="24"/>
-          <w:szCs w:val="24"/>
-        </w:rPr>
-        <w:t>XCode</w:t>
-      </w:r>
-      <w:proofErr w:type="spellEnd"/>
-      <w:r>
-        <w:rPr>
-          <w:rFonts w:ascii="Times New Roman" w:hAnsi="Times New Roman" w:cs="Times New Roman"/>
-          <w:sz w:val="24"/>
-          <w:szCs w:val="24"/>
-        </w:rPr>
-        <w:t xml:space="preserve"> and </w:t>
+        <w:t xml:space="preserve">clipse/NetBeans, XCode and </w:t>
       </w:r>
       <w:r>
         <w:rPr>
@@ -1522,34 +1504,14 @@
         </w:rPr>
         <w:t xml:space="preserve">” Project will be the responsibility of the Project Manager. The project manager for this project is </w:t>
       </w:r>
-      <w:proofErr w:type="spellStart"/>
-      <w:r>
-        <w:rPr>
-          <w:rFonts w:ascii="Times New Roman" w:hAnsi="Times New Roman" w:cs="Times New Roman"/>
-          <w:sz w:val="24"/>
-          <w:szCs w:val="24"/>
-        </w:rPr>
-        <w:t>Sirisha</w:t>
-      </w:r>
-      <w:proofErr w:type="spellEnd"/>
-      <w:r>
-        <w:rPr>
-          <w:rFonts w:ascii="Times New Roman" w:hAnsi="Times New Roman" w:cs="Times New Roman"/>
-          <w:sz w:val="24"/>
-          <w:szCs w:val="24"/>
-        </w:rPr>
-        <w:t xml:space="preserve"> </w:t>
-      </w:r>
-      <w:proofErr w:type="spellStart"/>
-      <w:r>
-        <w:rPr>
-          <w:rFonts w:ascii="Times New Roman" w:hAnsi="Times New Roman" w:cs="Times New Roman"/>
-          <w:sz w:val="24"/>
-          <w:szCs w:val="24"/>
-        </w:rPr>
-        <w:t>Vanamali</w:t>
-      </w:r>
-      <w:proofErr w:type="spellEnd"/>
+      <w:r>
+        <w:rPr>
+          <w:rFonts w:ascii="Times New Roman" w:hAnsi="Times New Roman" w:cs="Times New Roman"/>
+          <w:sz w:val="24"/>
+          <w:szCs w:val="24"/>
+        </w:rPr>
+        <w:t>Sirisha Vanamali</w:t>
+      </w:r>
       <w:r>
         <w:rPr>
           <w:rFonts w:ascii="Times New Roman" w:hAnsi="Times New Roman" w:cs="Times New Roman"/>
@@ -1933,7 +1895,25 @@
           <w:sz w:val="28"/>
           <w:szCs w:val="28"/>
         </w:rPr>
-        <w:t>Cost Management Plan:</w:t>
+        <w:t>Cost</w:t>
+      </w:r>
+      <w:r>
+        <w:rPr>
+          <w:rFonts w:ascii="Times New Roman" w:hAnsi="Times New Roman" w:cs="Times New Roman"/>
+          <w:b/>
+          <w:sz w:val="28"/>
+          <w:szCs w:val="28"/>
+        </w:rPr>
+        <w:t>/Effort</w:t>
+      </w:r>
+      <w:r>
+        <w:rPr>
+          <w:rFonts w:ascii="Times New Roman" w:hAnsi="Times New Roman" w:cs="Times New Roman"/>
+          <w:b/>
+          <w:sz w:val="28"/>
+          <w:szCs w:val="28"/>
+        </w:rPr>
+        <w:t xml:space="preserve"> Management Plan:</w:t>
       </w:r>
       <w:r>
         <w:rPr>
@@ -2162,8 +2142,7 @@
         <w:tblLook w:val="0000" w:firstRow="0" w:lastRow="0" w:firstColumn="0" w:lastColumn="0" w:noHBand="0" w:noVBand="0"/>
       </w:tblPr>
       <w:tblGrid>
-        <w:gridCol w:w="15"/>
-        <w:gridCol w:w="605"/>
+        <w:gridCol w:w="620"/>
         <w:gridCol w:w="4145"/>
         <w:gridCol w:w="1980"/>
         <w:gridCol w:w="2970"/>
@@ -2175,7 +2154,7 @@
         <w:tc>
           <w:tcPr>
             <w:tcW w:w="4765" w:type="dxa"/>
-            <w:gridSpan w:val="3"/>
+            <w:gridSpan w:val="2"/>
             <w:vAlign w:val="bottom"/>
           </w:tcPr>
           <w:p>
@@ -2245,7 +2224,7 @@
         <w:tc>
           <w:tcPr>
             <w:tcW w:w="4765" w:type="dxa"/>
-            <w:gridSpan w:val="3"/>
+            <w:gridSpan w:val="2"/>
             <w:vAlign w:val="bottom"/>
           </w:tcPr>
           <w:p>
@@ -2307,7 +2286,7 @@
         <w:tc>
           <w:tcPr>
             <w:tcW w:w="4765" w:type="dxa"/>
-            <w:gridSpan w:val="3"/>
+            <w:gridSpan w:val="2"/>
             <w:vAlign w:val="bottom"/>
           </w:tcPr>
           <w:p>
@@ -2369,7 +2348,7 @@
                 <w:sz w:val="24"/>
                 <w:szCs w:val="24"/>
               </w:rPr>
-              <w:t>10.58%</w:t>
+              <w:t>23.23%</w:t>
             </w:r>
           </w:p>
         </w:tc>
@@ -2381,7 +2360,7 @@
         <w:tc>
           <w:tcPr>
             <w:tcW w:w="4765" w:type="dxa"/>
-            <w:gridSpan w:val="3"/>
+            <w:gridSpan w:val="2"/>
             <w:vAlign w:val="bottom"/>
           </w:tcPr>
           <w:p>
@@ -2401,6 +2380,14 @@
               </w:rPr>
               <w:lastRenderedPageBreak/>
               <w:t>1.1 Research and discovery</w:t>
+            </w:r>
+            <w:r>
+              <w:rPr>
+                <w:rFonts w:ascii="Times New Roman" w:eastAsia="Times New Roman" w:hAnsi="Times New Roman" w:cs="Times New Roman"/>
+                <w:sz w:val="24"/>
+                <w:szCs w:val="24"/>
+              </w:rPr>
+              <w:t>/Requirement Gathering</w:t>
             </w:r>
           </w:p>
         </w:tc>
@@ -2452,7 +2439,7 @@
         <w:tc>
           <w:tcPr>
             <w:tcW w:w="4765" w:type="dxa"/>
-            <w:gridSpan w:val="3"/>
+            <w:gridSpan w:val="2"/>
             <w:vAlign w:val="bottom"/>
           </w:tcPr>
           <w:p>
@@ -2471,6 +2458,14 @@
                 <w:szCs w:val="24"/>
               </w:rPr>
               <w:t>1.2 Scope definition</w:t>
+            </w:r>
+            <w:r>
+              <w:rPr>
+                <w:rFonts w:ascii="Times New Roman" w:eastAsia="Times New Roman" w:hAnsi="Times New Roman" w:cs="Times New Roman"/>
+                <w:sz w:val="24"/>
+                <w:szCs w:val="24"/>
+              </w:rPr>
+              <w:t>/Problem Statement</w:t>
             </w:r>
           </w:p>
         </w:tc>
@@ -2522,7 +2517,7 @@
         <w:tc>
           <w:tcPr>
             <w:tcW w:w="4765" w:type="dxa"/>
-            <w:gridSpan w:val="3"/>
+            <w:gridSpan w:val="2"/>
             <w:vAlign w:val="bottom"/>
           </w:tcPr>
           <w:p>
@@ -2537,12 +2532,10 @@
             <w:r>
               <w:rPr>
                 <w:rFonts w:ascii="Times New Roman" w:eastAsia="Times New Roman" w:hAnsi="Times New Roman" w:cs="Times New Roman"/>
-                <w:b/>
-                <w:bCs/>
-                <w:sz w:val="24"/>
-                <w:szCs w:val="24"/>
-              </w:rPr>
-              <w:t>2. Design</w:t>
+                <w:sz w:val="24"/>
+                <w:szCs w:val="24"/>
+              </w:rPr>
+              <w:t>1.3 Functional Requirements</w:t>
             </w:r>
           </w:p>
         </w:tc>
@@ -2560,6 +2553,14 @@
                 <w:szCs w:val="24"/>
               </w:rPr>
             </w:pPr>
+            <w:r>
+              <w:rPr>
+                <w:rFonts w:ascii="Times New Roman" w:eastAsia="Times New Roman" w:hAnsi="Times New Roman" w:cs="Times New Roman"/>
+                <w:sz w:val="24"/>
+                <w:szCs w:val="24"/>
+              </w:rPr>
+              <w:t>140</w:t>
+            </w:r>
           </w:p>
         </w:tc>
         <w:tc>
@@ -2576,16 +2577,6 @@
                 <w:szCs w:val="24"/>
               </w:rPr>
             </w:pPr>
-            <w:r>
-              <w:rPr>
-                <w:rFonts w:ascii="Times New Roman" w:eastAsia="Times New Roman" w:hAnsi="Times New Roman" w:cs="Times New Roman"/>
-                <w:b/>
-                <w:bCs/>
-                <w:sz w:val="24"/>
-                <w:szCs w:val="24"/>
-              </w:rPr>
-              <w:t>11.90%</w:t>
-            </w:r>
           </w:p>
         </w:tc>
       </w:tr>
@@ -2595,7 +2586,7 @@
         </w:trPr>
         <w:tc>
           <w:tcPr>
-            <w:tcW w:w="620" w:type="dxa"/>
+            <w:tcW w:w="4765" w:type="dxa"/>
             <w:gridSpan w:val="2"/>
             <w:vAlign w:val="bottom"/>
           </w:tcPr>
@@ -2614,31 +2605,7 @@
                 <w:sz w:val="24"/>
                 <w:szCs w:val="24"/>
               </w:rPr>
-              <w:t>2.1</w:t>
-            </w:r>
-          </w:p>
-        </w:tc>
-        <w:tc>
-          <w:tcPr>
-            <w:tcW w:w="4145" w:type="dxa"/>
-            <w:vAlign w:val="bottom"/>
-          </w:tcPr>
-          <w:p>
-            <w:pPr>
-              <w:jc w:val="both"/>
-              <w:rPr>
-                <w:rFonts w:ascii="Times New Roman" w:eastAsia="Times New Roman" w:hAnsi="Times New Roman" w:cs="Times New Roman"/>
-                <w:sz w:val="24"/>
-                <w:szCs w:val="24"/>
-              </w:rPr>
-            </w:pPr>
-            <w:r>
-              <w:rPr>
-                <w:rFonts w:ascii="Times New Roman" w:eastAsia="Times New Roman" w:hAnsi="Times New Roman" w:cs="Times New Roman"/>
-                <w:sz w:val="24"/>
-                <w:szCs w:val="24"/>
-              </w:rPr>
-              <w:t>Web application design</w:t>
+              <w:t>1.4 Non-functional Requirements</w:t>
             </w:r>
           </w:p>
         </w:tc>
@@ -2689,7 +2656,7 @@
         </w:trPr>
         <w:tc>
           <w:tcPr>
-            <w:tcW w:w="620" w:type="dxa"/>
+            <w:tcW w:w="4765" w:type="dxa"/>
             <w:gridSpan w:val="2"/>
             <w:vAlign w:val="bottom"/>
           </w:tcPr>
@@ -2705,34 +2672,12 @@
             <w:r>
               <w:rPr>
                 <w:rFonts w:ascii="Times New Roman" w:eastAsia="Times New Roman" w:hAnsi="Times New Roman" w:cs="Times New Roman"/>
-                <w:sz w:val="24"/>
-                <w:szCs w:val="24"/>
-              </w:rPr>
-              <w:t>2.2</w:t>
-            </w:r>
-          </w:p>
-        </w:tc>
-        <w:tc>
-          <w:tcPr>
-            <w:tcW w:w="4145" w:type="dxa"/>
-            <w:vAlign w:val="bottom"/>
-          </w:tcPr>
-          <w:p>
-            <w:pPr>
-              <w:jc w:val="both"/>
-              <w:rPr>
-                <w:rFonts w:ascii="Times New Roman" w:eastAsia="Times New Roman" w:hAnsi="Times New Roman" w:cs="Times New Roman"/>
-                <w:sz w:val="24"/>
-                <w:szCs w:val="24"/>
-              </w:rPr>
-            </w:pPr>
-            <w:r>
-              <w:rPr>
-                <w:rFonts w:ascii="Times New Roman" w:eastAsia="Times New Roman" w:hAnsi="Times New Roman" w:cs="Times New Roman"/>
-                <w:sz w:val="24"/>
-                <w:szCs w:val="24"/>
-              </w:rPr>
-              <w:t>Visual design</w:t>
+                <w:b/>
+                <w:bCs/>
+                <w:sz w:val="24"/>
+                <w:szCs w:val="24"/>
+              </w:rPr>
+              <w:t>2. Design</w:t>
             </w:r>
           </w:p>
         </w:tc>
@@ -2750,14 +2695,6 @@
                 <w:szCs w:val="24"/>
               </w:rPr>
             </w:pPr>
-            <w:r>
-              <w:rPr>
-                <w:rFonts w:ascii="Times New Roman" w:eastAsia="Times New Roman" w:hAnsi="Times New Roman" w:cs="Times New Roman"/>
-                <w:sz w:val="24"/>
-                <w:szCs w:val="24"/>
-              </w:rPr>
-              <w:t>105</w:t>
-            </w:r>
           </w:p>
         </w:tc>
         <w:tc>
@@ -2774,6 +2711,16 @@
                 <w:szCs w:val="24"/>
               </w:rPr>
             </w:pPr>
+            <w:r>
+              <w:rPr>
+                <w:rFonts w:ascii="Times New Roman" w:eastAsia="Times New Roman" w:hAnsi="Times New Roman" w:cs="Times New Roman"/>
+                <w:b/>
+                <w:bCs/>
+                <w:sz w:val="24"/>
+                <w:szCs w:val="24"/>
+              </w:rPr>
+              <w:t>11.90%</w:t>
+            </w:r>
           </w:p>
         </w:tc>
       </w:tr>
@@ -2784,7 +2731,6 @@
         <w:tc>
           <w:tcPr>
             <w:tcW w:w="620" w:type="dxa"/>
-            <w:gridSpan w:val="2"/>
             <w:vAlign w:val="bottom"/>
           </w:tcPr>
           <w:p>
@@ -2802,7 +2748,7 @@
                 <w:sz w:val="24"/>
                 <w:szCs w:val="24"/>
               </w:rPr>
-              <w:t>2.3</w:t>
+              <w:t>2.1</w:t>
             </w:r>
           </w:p>
         </w:tc>
@@ -2826,7 +2772,15 @@
                 <w:sz w:val="24"/>
                 <w:szCs w:val="24"/>
               </w:rPr>
-              <w:t>User Experience</w:t>
+              <w:t>Mobile Application</w:t>
+            </w:r>
+            <w:r>
+              <w:rPr>
+                <w:rFonts w:ascii="Times New Roman" w:eastAsia="Times New Roman" w:hAnsi="Times New Roman" w:cs="Times New Roman"/>
+                <w:sz w:val="24"/>
+                <w:szCs w:val="24"/>
+              </w:rPr>
+              <w:t xml:space="preserve"> design</w:t>
             </w:r>
           </w:p>
         </w:tc>
@@ -2850,7 +2804,7 @@
                 <w:sz w:val="24"/>
                 <w:szCs w:val="24"/>
               </w:rPr>
-              <w:t>70</w:t>
+              <w:t>140</w:t>
             </w:r>
           </w:p>
         </w:tc>
@@ -2877,8 +2831,7 @@
         </w:trPr>
         <w:tc>
           <w:tcPr>
-            <w:tcW w:w="4765" w:type="dxa"/>
-            <w:gridSpan w:val="3"/>
+            <w:tcW w:w="620" w:type="dxa"/>
             <w:vAlign w:val="bottom"/>
           </w:tcPr>
           <w:p>
@@ -2893,12 +2846,42 @@
             <w:r>
               <w:rPr>
                 <w:rFonts w:ascii="Times New Roman" w:eastAsia="Times New Roman" w:hAnsi="Times New Roman" w:cs="Times New Roman"/>
-                <w:b/>
-                <w:bCs/>
-                <w:sz w:val="24"/>
-                <w:szCs w:val="24"/>
-              </w:rPr>
-              <w:t>3. Features</w:t>
+                <w:sz w:val="24"/>
+                <w:szCs w:val="24"/>
+              </w:rPr>
+              <w:t>2.2</w:t>
+            </w:r>
+          </w:p>
+        </w:tc>
+        <w:tc>
+          <w:tcPr>
+            <w:tcW w:w="4145" w:type="dxa"/>
+            <w:vAlign w:val="bottom"/>
+          </w:tcPr>
+          <w:p>
+            <w:pPr>
+              <w:jc w:val="both"/>
+              <w:rPr>
+                <w:rFonts w:ascii="Times New Roman" w:eastAsia="Times New Roman" w:hAnsi="Times New Roman" w:cs="Times New Roman"/>
+                <w:sz w:val="24"/>
+                <w:szCs w:val="24"/>
+              </w:rPr>
+            </w:pPr>
+            <w:r>
+              <w:rPr>
+                <w:rFonts w:ascii="Times New Roman" w:eastAsia="Times New Roman" w:hAnsi="Times New Roman" w:cs="Times New Roman"/>
+                <w:sz w:val="24"/>
+                <w:szCs w:val="24"/>
+              </w:rPr>
+              <w:t>Standalone application</w:t>
+            </w:r>
+            <w:r>
+              <w:rPr>
+                <w:rFonts w:ascii="Times New Roman" w:eastAsia="Times New Roman" w:hAnsi="Times New Roman" w:cs="Times New Roman"/>
+                <w:sz w:val="24"/>
+                <w:szCs w:val="24"/>
+              </w:rPr>
+              <w:t xml:space="preserve"> design</w:t>
             </w:r>
           </w:p>
         </w:tc>
@@ -2916,6 +2899,14 @@
                 <w:szCs w:val="24"/>
               </w:rPr>
             </w:pPr>
+            <w:r>
+              <w:rPr>
+                <w:rFonts w:ascii="Times New Roman" w:eastAsia="Times New Roman" w:hAnsi="Times New Roman" w:cs="Times New Roman"/>
+                <w:sz w:val="24"/>
+                <w:szCs w:val="24"/>
+              </w:rPr>
+              <w:t>105</w:t>
+            </w:r>
           </w:p>
         </w:tc>
         <w:tc>
@@ -2932,16 +2923,6 @@
                 <w:szCs w:val="24"/>
               </w:rPr>
             </w:pPr>
-            <w:r>
-              <w:rPr>
-                <w:rFonts w:ascii="Times New Roman" w:eastAsia="Times New Roman" w:hAnsi="Times New Roman" w:cs="Times New Roman"/>
-                <w:b/>
-                <w:bCs/>
-                <w:sz w:val="24"/>
-                <w:szCs w:val="24"/>
-              </w:rPr>
-              <w:t>23.89%</w:t>
-            </w:r>
           </w:p>
         </w:tc>
       </w:tr>
@@ -2952,7 +2933,6 @@
         <w:tc>
           <w:tcPr>
             <w:tcW w:w="620" w:type="dxa"/>
-            <w:gridSpan w:val="2"/>
             <w:vAlign w:val="bottom"/>
           </w:tcPr>
           <w:p>
@@ -2970,7 +2950,7 @@
                 <w:sz w:val="24"/>
                 <w:szCs w:val="24"/>
               </w:rPr>
-              <w:t>3.1</w:t>
+              <w:t>2.3</w:t>
             </w:r>
           </w:p>
         </w:tc>
@@ -2994,7 +2974,7 @@
                 <w:sz w:val="24"/>
                 <w:szCs w:val="24"/>
               </w:rPr>
-              <w:t>Web application features</w:t>
+              <w:t>Configuring notifications and sequencing screens appropriately.</w:t>
             </w:r>
           </w:p>
         </w:tc>
@@ -3018,7 +2998,7 @@
                 <w:sz w:val="24"/>
                 <w:szCs w:val="24"/>
               </w:rPr>
-              <w:t>140</w:t>
+              <w:t>70</w:t>
             </w:r>
           </w:p>
         </w:tc>
@@ -3045,7 +3025,7 @@
         </w:trPr>
         <w:tc>
           <w:tcPr>
-            <w:tcW w:w="620" w:type="dxa"/>
+            <w:tcW w:w="4765" w:type="dxa"/>
             <w:gridSpan w:val="2"/>
             <w:vAlign w:val="bottom"/>
           </w:tcPr>
@@ -3061,34 +3041,32 @@
             <w:r>
               <w:rPr>
                 <w:rFonts w:ascii="Times New Roman" w:eastAsia="Times New Roman" w:hAnsi="Times New Roman" w:cs="Times New Roman"/>
-                <w:sz w:val="24"/>
-                <w:szCs w:val="24"/>
-              </w:rPr>
-              <w:t>3.2</w:t>
-            </w:r>
-          </w:p>
-        </w:tc>
-        <w:tc>
-          <w:tcPr>
-            <w:tcW w:w="4145" w:type="dxa"/>
-            <w:vAlign w:val="bottom"/>
-          </w:tcPr>
-          <w:p>
-            <w:pPr>
-              <w:jc w:val="both"/>
-              <w:rPr>
-                <w:rFonts w:ascii="Times New Roman" w:eastAsia="Times New Roman" w:hAnsi="Times New Roman" w:cs="Times New Roman"/>
-                <w:sz w:val="24"/>
-                <w:szCs w:val="24"/>
-              </w:rPr>
-            </w:pPr>
-            <w:r>
-              <w:rPr>
-                <w:rFonts w:ascii="Times New Roman" w:eastAsia="Times New Roman" w:hAnsi="Times New Roman" w:cs="Times New Roman"/>
-                <w:sz w:val="24"/>
-                <w:szCs w:val="24"/>
-              </w:rPr>
-              <w:t>Admin login</w:t>
+                <w:b/>
+                <w:bCs/>
+                <w:sz w:val="24"/>
+                <w:szCs w:val="24"/>
+              </w:rPr>
+              <w:t>3.</w:t>
+            </w:r>
+            <w:r>
+              <w:rPr>
+                <w:rFonts w:ascii="Times New Roman" w:eastAsia="Times New Roman" w:hAnsi="Times New Roman" w:cs="Times New Roman"/>
+                <w:b/>
+                <w:bCs/>
+                <w:sz w:val="24"/>
+                <w:szCs w:val="24"/>
+              </w:rPr>
+              <w:t xml:space="preserve"> Core</w:t>
+            </w:r>
+            <w:r>
+              <w:rPr>
+                <w:rFonts w:ascii="Times New Roman" w:eastAsia="Times New Roman" w:hAnsi="Times New Roman" w:cs="Times New Roman"/>
+                <w:b/>
+                <w:bCs/>
+                <w:sz w:val="24"/>
+                <w:szCs w:val="24"/>
+              </w:rPr>
+              <w:t xml:space="preserve"> Features</w:t>
             </w:r>
           </w:p>
         </w:tc>
@@ -3106,14 +3084,6 @@
                 <w:szCs w:val="24"/>
               </w:rPr>
             </w:pPr>
-            <w:r>
-              <w:rPr>
-                <w:rFonts w:ascii="Times New Roman" w:eastAsia="Times New Roman" w:hAnsi="Times New Roman" w:cs="Times New Roman"/>
-                <w:sz w:val="24"/>
-                <w:szCs w:val="24"/>
-              </w:rPr>
-              <w:t>70</w:t>
-            </w:r>
           </w:p>
         </w:tc>
         <w:tc>
@@ -3130,6 +3100,16 @@
                 <w:szCs w:val="24"/>
               </w:rPr>
             </w:pPr>
+            <w:r>
+              <w:rPr>
+                <w:rFonts w:ascii="Times New Roman" w:eastAsia="Times New Roman" w:hAnsi="Times New Roman" w:cs="Times New Roman"/>
+                <w:b/>
+                <w:bCs/>
+                <w:sz w:val="24"/>
+                <w:szCs w:val="24"/>
+              </w:rPr>
+              <w:t>23.89%</w:t>
+            </w:r>
           </w:p>
         </w:tc>
       </w:tr>
@@ -3140,7 +3120,6 @@
         <w:tc>
           <w:tcPr>
             <w:tcW w:w="620" w:type="dxa"/>
-            <w:gridSpan w:val="2"/>
             <w:vAlign w:val="bottom"/>
           </w:tcPr>
           <w:p>
@@ -3158,7 +3137,7 @@
                 <w:sz w:val="24"/>
                 <w:szCs w:val="24"/>
               </w:rPr>
-              <w:t>3.3</w:t>
+              <w:t>3.1</w:t>
             </w:r>
           </w:p>
         </w:tc>
@@ -3182,7 +3161,7 @@
                 <w:sz w:val="24"/>
                 <w:szCs w:val="24"/>
               </w:rPr>
-              <w:t>Faculty login</w:t>
+              <w:t>Admin login</w:t>
             </w:r>
           </w:p>
         </w:tc>
@@ -3234,7 +3213,6 @@
         <w:tc>
           <w:tcPr>
             <w:tcW w:w="620" w:type="dxa"/>
-            <w:gridSpan w:val="2"/>
             <w:vAlign w:val="bottom"/>
           </w:tcPr>
           <w:p>
@@ -3252,7 +3230,7 @@
                 <w:sz w:val="24"/>
                 <w:szCs w:val="24"/>
               </w:rPr>
-              <w:t>3.4</w:t>
+              <w:t>3.2</w:t>
             </w:r>
           </w:p>
         </w:tc>
@@ -3276,7 +3254,15 @@
                 <w:sz w:val="24"/>
                 <w:szCs w:val="24"/>
               </w:rPr>
-              <w:t>Scheduling courses</w:t>
+              <w:t>Instructor</w:t>
+            </w:r>
+            <w:r>
+              <w:rPr>
+                <w:rFonts w:ascii="Times New Roman" w:eastAsia="Times New Roman" w:hAnsi="Times New Roman" w:cs="Times New Roman"/>
+                <w:sz w:val="24"/>
+                <w:szCs w:val="24"/>
+              </w:rPr>
+              <w:t xml:space="preserve"> login</w:t>
             </w:r>
           </w:p>
         </w:tc>
@@ -3300,7 +3286,7 @@
                 <w:sz w:val="24"/>
                 <w:szCs w:val="24"/>
               </w:rPr>
-              <w:t>140</w:t>
+              <w:t>70</w:t>
             </w:r>
           </w:p>
         </w:tc>
@@ -3328,7 +3314,6 @@
         <w:tc>
           <w:tcPr>
             <w:tcW w:w="620" w:type="dxa"/>
-            <w:gridSpan w:val="2"/>
             <w:vAlign w:val="bottom"/>
           </w:tcPr>
           <w:p>
@@ -3346,7 +3331,7 @@
                 <w:sz w:val="24"/>
                 <w:szCs w:val="24"/>
               </w:rPr>
-              <w:t>3.5</w:t>
+              <w:t>3.3</w:t>
             </w:r>
           </w:p>
         </w:tc>
@@ -3370,7 +3355,7 @@
                 <w:sz w:val="24"/>
                 <w:szCs w:val="24"/>
               </w:rPr>
-              <w:t>Display Schedule</w:t>
+              <w:t>Student Login</w:t>
             </w:r>
           </w:p>
         </w:tc>
@@ -3394,7 +3379,7 @@
                 <w:sz w:val="24"/>
                 <w:szCs w:val="24"/>
               </w:rPr>
-              <w:t>140</w:t>
+              <w:t>70</w:t>
             </w:r>
           </w:p>
         </w:tc>
@@ -3422,7 +3407,6 @@
         <w:tc>
           <w:tcPr>
             <w:tcW w:w="620" w:type="dxa"/>
-            <w:gridSpan w:val="2"/>
             <w:vAlign w:val="bottom"/>
           </w:tcPr>
           <w:p>
@@ -3440,7 +3424,7 @@
                 <w:sz w:val="24"/>
                 <w:szCs w:val="24"/>
               </w:rPr>
-              <w:t>3.6</w:t>
+              <w:t>3.4</w:t>
             </w:r>
           </w:p>
         </w:tc>
@@ -3464,7 +3448,15 @@
                 <w:sz w:val="24"/>
                 <w:szCs w:val="24"/>
               </w:rPr>
-              <w:t xml:space="preserve">Faculty information update </w:t>
+              <w:t xml:space="preserve">Display </w:t>
+            </w:r>
+            <w:r>
+              <w:rPr>
+                <w:rFonts w:ascii="Times New Roman" w:eastAsia="Times New Roman" w:hAnsi="Times New Roman" w:cs="Times New Roman"/>
+                <w:sz w:val="24"/>
+                <w:szCs w:val="24"/>
+              </w:rPr>
+              <w:t>Courses</w:t>
             </w:r>
           </w:p>
         </w:tc>
@@ -3488,7 +3480,7 @@
                 <w:sz w:val="24"/>
                 <w:szCs w:val="24"/>
               </w:rPr>
-              <w:t>70</w:t>
+              <w:t>20</w:t>
             </w:r>
           </w:p>
         </w:tc>
@@ -3515,8 +3507,7 @@
         </w:trPr>
         <w:tc>
           <w:tcPr>
-            <w:tcW w:w="4765" w:type="dxa"/>
-            <w:gridSpan w:val="3"/>
+            <w:tcW w:w="620" w:type="dxa"/>
             <w:vAlign w:val="bottom"/>
           </w:tcPr>
           <w:p>
@@ -3531,12 +3522,42 @@
             <w:r>
               <w:rPr>
                 <w:rFonts w:ascii="Times New Roman" w:eastAsia="Times New Roman" w:hAnsi="Times New Roman" w:cs="Times New Roman"/>
-                <w:b/>
-                <w:bCs/>
-                <w:sz w:val="24"/>
-                <w:szCs w:val="24"/>
-              </w:rPr>
-              <w:t>4. Human Resource Management</w:t>
+                <w:sz w:val="24"/>
+                <w:szCs w:val="24"/>
+              </w:rPr>
+              <w:t>3.5</w:t>
+            </w:r>
+          </w:p>
+        </w:tc>
+        <w:tc>
+          <w:tcPr>
+            <w:tcW w:w="4145" w:type="dxa"/>
+            <w:vAlign w:val="bottom"/>
+          </w:tcPr>
+          <w:p>
+            <w:pPr>
+              <w:jc w:val="both"/>
+              <w:rPr>
+                <w:rFonts w:ascii="Times New Roman" w:eastAsia="Times New Roman" w:hAnsi="Times New Roman" w:cs="Times New Roman"/>
+                <w:sz w:val="24"/>
+                <w:szCs w:val="24"/>
+              </w:rPr>
+            </w:pPr>
+            <w:r>
+              <w:rPr>
+                <w:rFonts w:ascii="Times New Roman" w:eastAsia="Times New Roman" w:hAnsi="Times New Roman" w:cs="Times New Roman"/>
+                <w:sz w:val="24"/>
+                <w:szCs w:val="24"/>
+              </w:rPr>
+              <w:t>Display attendance Percentage as a bar graph</w:t>
+            </w:r>
+            <w:r>
+              <w:rPr>
+                <w:rFonts w:ascii="Times New Roman" w:eastAsia="Times New Roman" w:hAnsi="Times New Roman" w:cs="Times New Roman"/>
+                <w:sz w:val="24"/>
+                <w:szCs w:val="24"/>
+              </w:rPr>
+              <w:t xml:space="preserve"> </w:t>
             </w:r>
           </w:p>
         </w:tc>
@@ -3554,6 +3575,14 @@
                 <w:szCs w:val="24"/>
               </w:rPr>
             </w:pPr>
+            <w:r>
+              <w:rPr>
+                <w:rFonts w:ascii="Times New Roman" w:eastAsia="Times New Roman" w:hAnsi="Times New Roman" w:cs="Times New Roman"/>
+                <w:sz w:val="24"/>
+                <w:szCs w:val="24"/>
+              </w:rPr>
+              <w:t>70</w:t>
+            </w:r>
           </w:p>
         </w:tc>
         <w:tc>
@@ -3570,16 +3599,6 @@
                 <w:szCs w:val="24"/>
               </w:rPr>
             </w:pPr>
-            <w:r>
-              <w:rPr>
-                <w:rFonts w:ascii="Times New Roman" w:eastAsia="Times New Roman" w:hAnsi="Times New Roman" w:cs="Times New Roman"/>
-                <w:b/>
-                <w:bCs/>
-                <w:sz w:val="24"/>
-                <w:szCs w:val="24"/>
-              </w:rPr>
-              <w:t>3.96%</w:t>
-            </w:r>
           </w:p>
         </w:tc>
       </w:tr>
@@ -3590,7 +3609,6 @@
         <w:tc>
           <w:tcPr>
             <w:tcW w:w="620" w:type="dxa"/>
-            <w:gridSpan w:val="2"/>
             <w:vAlign w:val="bottom"/>
           </w:tcPr>
           <w:p>
@@ -3608,7 +3626,7 @@
                 <w:sz w:val="24"/>
                 <w:szCs w:val="24"/>
               </w:rPr>
-              <w:t>4.1</w:t>
+              <w:t>3.6</w:t>
             </w:r>
           </w:p>
         </w:tc>
@@ -3632,7 +3650,7 @@
                 <w:sz w:val="24"/>
                 <w:szCs w:val="24"/>
               </w:rPr>
-              <w:t>Training</w:t>
+              <w:t>Generate QR</w:t>
             </w:r>
           </w:p>
         </w:tc>
@@ -3656,7 +3674,7 @@
                 <w:sz w:val="24"/>
                 <w:szCs w:val="24"/>
               </w:rPr>
-              <w:t>105</w:t>
+              <w:t>260</w:t>
             </w:r>
           </w:p>
         </w:tc>
@@ -3683,8 +3701,7 @@
         </w:trPr>
         <w:tc>
           <w:tcPr>
-            <w:tcW w:w="4765" w:type="dxa"/>
-            <w:gridSpan w:val="3"/>
+            <w:tcW w:w="620" w:type="dxa"/>
             <w:vAlign w:val="bottom"/>
           </w:tcPr>
           <w:p>
@@ -3699,12 +3716,34 @@
             <w:r>
               <w:rPr>
                 <w:rFonts w:ascii="Times New Roman" w:eastAsia="Times New Roman" w:hAnsi="Times New Roman" w:cs="Times New Roman"/>
-                <w:b/>
-                <w:bCs/>
-                <w:sz w:val="24"/>
-                <w:szCs w:val="24"/>
-              </w:rPr>
-              <w:t>5. Testing</w:t>
+                <w:sz w:val="24"/>
+                <w:szCs w:val="24"/>
+              </w:rPr>
+              <w:t>3.7</w:t>
+            </w:r>
+          </w:p>
+        </w:tc>
+        <w:tc>
+          <w:tcPr>
+            <w:tcW w:w="4145" w:type="dxa"/>
+            <w:vAlign w:val="bottom"/>
+          </w:tcPr>
+          <w:p>
+            <w:pPr>
+              <w:jc w:val="both"/>
+              <w:rPr>
+                <w:rFonts w:ascii="Times New Roman" w:eastAsia="Times New Roman" w:hAnsi="Times New Roman" w:cs="Times New Roman"/>
+                <w:sz w:val="24"/>
+                <w:szCs w:val="24"/>
+              </w:rPr>
+            </w:pPr>
+            <w:r>
+              <w:rPr>
+                <w:rFonts w:ascii="Times New Roman" w:eastAsia="Times New Roman" w:hAnsi="Times New Roman" w:cs="Times New Roman"/>
+                <w:sz w:val="24"/>
+                <w:szCs w:val="24"/>
+              </w:rPr>
+              <w:t>Scan and Capture QR</w:t>
             </w:r>
           </w:p>
         </w:tc>
@@ -3722,6 +3761,14 @@
                 <w:szCs w:val="24"/>
               </w:rPr>
             </w:pPr>
+            <w:r>
+              <w:rPr>
+                <w:rFonts w:ascii="Times New Roman" w:eastAsia="Times New Roman" w:hAnsi="Times New Roman" w:cs="Times New Roman"/>
+                <w:sz w:val="24"/>
+                <w:szCs w:val="24"/>
+              </w:rPr>
+              <w:t>70</w:t>
+            </w:r>
           </w:p>
         </w:tc>
         <w:tc>
@@ -3738,16 +3785,6 @@
                 <w:szCs w:val="24"/>
               </w:rPr>
             </w:pPr>
-            <w:r>
-              <w:rPr>
-                <w:rFonts w:ascii="Times New Roman" w:eastAsia="Times New Roman" w:hAnsi="Times New Roman" w:cs="Times New Roman"/>
-                <w:b/>
-                <w:bCs/>
-                <w:sz w:val="24"/>
-                <w:szCs w:val="24"/>
-              </w:rPr>
-              <w:t>22.48%</w:t>
-            </w:r>
           </w:p>
         </w:tc>
       </w:tr>
@@ -3757,7 +3794,7 @@
         </w:trPr>
         <w:tc>
           <w:tcPr>
-            <w:tcW w:w="620" w:type="dxa"/>
+            <w:tcW w:w="4765" w:type="dxa"/>
             <w:gridSpan w:val="2"/>
             <w:vAlign w:val="bottom"/>
           </w:tcPr>
@@ -3773,34 +3810,12 @@
             <w:r>
               <w:rPr>
                 <w:rFonts w:ascii="Times New Roman" w:eastAsia="Times New Roman" w:hAnsi="Times New Roman" w:cs="Times New Roman"/>
-                <w:sz w:val="24"/>
-                <w:szCs w:val="24"/>
-              </w:rPr>
-              <w:t>5.1</w:t>
-            </w:r>
-          </w:p>
-        </w:tc>
-        <w:tc>
-          <w:tcPr>
-            <w:tcW w:w="4145" w:type="dxa"/>
-            <w:vAlign w:val="bottom"/>
-          </w:tcPr>
-          <w:p>
-            <w:pPr>
-              <w:jc w:val="both"/>
-              <w:rPr>
-                <w:rFonts w:ascii="Times New Roman" w:eastAsia="Times New Roman" w:hAnsi="Times New Roman" w:cs="Times New Roman"/>
-                <w:sz w:val="24"/>
-                <w:szCs w:val="24"/>
-              </w:rPr>
-            </w:pPr>
-            <w:r>
-              <w:rPr>
-                <w:rFonts w:ascii="Times New Roman" w:eastAsia="Times New Roman" w:hAnsi="Times New Roman" w:cs="Times New Roman"/>
-                <w:sz w:val="24"/>
-                <w:szCs w:val="24"/>
-              </w:rPr>
-              <w:t xml:space="preserve">Test plan preparation </w:t>
+                <w:b/>
+                <w:bCs/>
+                <w:sz w:val="24"/>
+                <w:szCs w:val="24"/>
+              </w:rPr>
+              <w:t>4. Human Resource Management</w:t>
             </w:r>
           </w:p>
         </w:tc>
@@ -3818,14 +3833,6 @@
                 <w:szCs w:val="24"/>
               </w:rPr>
             </w:pPr>
-            <w:r>
-              <w:rPr>
-                <w:rFonts w:ascii="Times New Roman" w:eastAsia="Times New Roman" w:hAnsi="Times New Roman" w:cs="Times New Roman"/>
-                <w:sz w:val="24"/>
-                <w:szCs w:val="24"/>
-              </w:rPr>
-              <w:t>105</w:t>
-            </w:r>
           </w:p>
         </w:tc>
         <w:tc>
@@ -3842,6 +3849,16 @@
                 <w:szCs w:val="24"/>
               </w:rPr>
             </w:pPr>
+            <w:r>
+              <w:rPr>
+                <w:rFonts w:ascii="Times New Roman" w:eastAsia="Times New Roman" w:hAnsi="Times New Roman" w:cs="Times New Roman"/>
+                <w:b/>
+                <w:bCs/>
+                <w:sz w:val="24"/>
+                <w:szCs w:val="24"/>
+              </w:rPr>
+              <w:t>3.96%</w:t>
+            </w:r>
           </w:p>
         </w:tc>
       </w:tr>
@@ -3852,7 +3869,6 @@
         <w:tc>
           <w:tcPr>
             <w:tcW w:w="620" w:type="dxa"/>
-            <w:gridSpan w:val="2"/>
             <w:vAlign w:val="bottom"/>
           </w:tcPr>
           <w:p>
@@ -3870,7 +3886,7 @@
                 <w:sz w:val="24"/>
                 <w:szCs w:val="24"/>
               </w:rPr>
-              <w:t>5.2</w:t>
+              <w:t>4.1</w:t>
             </w:r>
           </w:p>
         </w:tc>
@@ -3894,7 +3910,7 @@
                 <w:sz w:val="24"/>
                 <w:szCs w:val="24"/>
               </w:rPr>
-              <w:t>Test cases drafting</w:t>
+              <w:t>Training</w:t>
             </w:r>
           </w:p>
         </w:tc>
@@ -3918,7 +3934,7 @@
                 <w:sz w:val="24"/>
                 <w:szCs w:val="24"/>
               </w:rPr>
-              <w:t>140</w:t>
+              <w:t>105</w:t>
             </w:r>
           </w:p>
         </w:tc>
@@ -3945,7 +3961,7 @@
         </w:trPr>
         <w:tc>
           <w:tcPr>
-            <w:tcW w:w="620" w:type="dxa"/>
+            <w:tcW w:w="4765" w:type="dxa"/>
             <w:gridSpan w:val="2"/>
             <w:vAlign w:val="bottom"/>
           </w:tcPr>
@@ -3961,34 +3977,12 @@
             <w:r>
               <w:rPr>
                 <w:rFonts w:ascii="Times New Roman" w:eastAsia="Times New Roman" w:hAnsi="Times New Roman" w:cs="Times New Roman"/>
-                <w:sz w:val="24"/>
-                <w:szCs w:val="24"/>
-              </w:rPr>
-              <w:t>5.3</w:t>
-            </w:r>
-          </w:p>
-        </w:tc>
-        <w:tc>
-          <w:tcPr>
-            <w:tcW w:w="4145" w:type="dxa"/>
-            <w:vAlign w:val="bottom"/>
-          </w:tcPr>
-          <w:p>
-            <w:pPr>
-              <w:jc w:val="both"/>
-              <w:rPr>
-                <w:rFonts w:ascii="Times New Roman" w:eastAsia="Times New Roman" w:hAnsi="Times New Roman" w:cs="Times New Roman"/>
-                <w:sz w:val="24"/>
-                <w:szCs w:val="24"/>
-              </w:rPr>
-            </w:pPr>
-            <w:r>
-              <w:rPr>
-                <w:rFonts w:ascii="Times New Roman" w:eastAsia="Times New Roman" w:hAnsi="Times New Roman" w:cs="Times New Roman"/>
-                <w:sz w:val="24"/>
-                <w:szCs w:val="24"/>
-              </w:rPr>
-              <w:t>Test cases execution</w:t>
+                <w:b/>
+                <w:bCs/>
+                <w:sz w:val="24"/>
+                <w:szCs w:val="24"/>
+              </w:rPr>
+              <w:t>5. Testing</w:t>
             </w:r>
           </w:p>
         </w:tc>
@@ -4006,14 +4000,6 @@
                 <w:szCs w:val="24"/>
               </w:rPr>
             </w:pPr>
-            <w:r>
-              <w:rPr>
-                <w:rFonts w:ascii="Times New Roman" w:eastAsia="Times New Roman" w:hAnsi="Times New Roman" w:cs="Times New Roman"/>
-                <w:sz w:val="24"/>
-                <w:szCs w:val="24"/>
-              </w:rPr>
-              <w:t>105</w:t>
-            </w:r>
           </w:p>
         </w:tc>
         <w:tc>
@@ -4030,6 +4016,16 @@
                 <w:szCs w:val="24"/>
               </w:rPr>
             </w:pPr>
+            <w:r>
+              <w:rPr>
+                <w:rFonts w:ascii="Times New Roman" w:eastAsia="Times New Roman" w:hAnsi="Times New Roman" w:cs="Times New Roman"/>
+                <w:b/>
+                <w:bCs/>
+                <w:sz w:val="24"/>
+                <w:szCs w:val="24"/>
+              </w:rPr>
+              <w:t>22.48%</w:t>
+            </w:r>
           </w:p>
         </w:tc>
       </w:tr>
@@ -4040,7 +4036,6 @@
         <w:tc>
           <w:tcPr>
             <w:tcW w:w="620" w:type="dxa"/>
-            <w:gridSpan w:val="2"/>
             <w:vAlign w:val="bottom"/>
           </w:tcPr>
           <w:p>
@@ -4058,7 +4053,7 @@
                 <w:sz w:val="24"/>
                 <w:szCs w:val="24"/>
               </w:rPr>
-              <w:t>5.4</w:t>
+              <w:t>5.1</w:t>
             </w:r>
           </w:p>
         </w:tc>
@@ -4082,7 +4077,7 @@
                 <w:sz w:val="24"/>
                 <w:szCs w:val="24"/>
               </w:rPr>
-              <w:t>User Testing</w:t>
+              <w:t xml:space="preserve">Test plan preparation </w:t>
             </w:r>
           </w:p>
         </w:tc>
@@ -4106,7 +4101,7 @@
                 <w:sz w:val="24"/>
                 <w:szCs w:val="24"/>
               </w:rPr>
-              <w:t>140</w:t>
+              <w:t>105</w:t>
             </w:r>
           </w:p>
         </w:tc>
@@ -4134,7 +4129,6 @@
         <w:tc>
           <w:tcPr>
             <w:tcW w:w="620" w:type="dxa"/>
-            <w:gridSpan w:val="2"/>
             <w:vAlign w:val="bottom"/>
           </w:tcPr>
           <w:p>
@@ -4152,7 +4146,7 @@
                 <w:sz w:val="24"/>
                 <w:szCs w:val="24"/>
               </w:rPr>
-              <w:t>5.5</w:t>
+              <w:t>5.2</w:t>
             </w:r>
           </w:p>
         </w:tc>
@@ -4176,7 +4170,7 @@
                 <w:sz w:val="24"/>
                 <w:szCs w:val="24"/>
               </w:rPr>
-              <w:t>Deployment testing</w:t>
+              <w:t>Test cases drafting</w:t>
             </w:r>
           </w:p>
         </w:tc>
@@ -4200,7 +4194,7 @@
                 <w:sz w:val="24"/>
                 <w:szCs w:val="24"/>
               </w:rPr>
-              <w:t>105</w:t>
+              <w:t>140</w:t>
             </w:r>
           </w:p>
         </w:tc>
@@ -4227,8 +4221,7 @@
         </w:trPr>
         <w:tc>
           <w:tcPr>
-            <w:tcW w:w="4765" w:type="dxa"/>
-            <w:gridSpan w:val="3"/>
+            <w:tcW w:w="620" w:type="dxa"/>
             <w:vAlign w:val="bottom"/>
           </w:tcPr>
           <w:p>
@@ -4243,12 +4236,34 @@
             <w:r>
               <w:rPr>
                 <w:rFonts w:ascii="Times New Roman" w:eastAsia="Times New Roman" w:hAnsi="Times New Roman" w:cs="Times New Roman"/>
-                <w:b/>
-                <w:bCs/>
-                <w:sz w:val="24"/>
-                <w:szCs w:val="24"/>
-              </w:rPr>
-              <w:t>6. Infrastructure</w:t>
+                <w:sz w:val="24"/>
+                <w:szCs w:val="24"/>
+              </w:rPr>
+              <w:t>5.3</w:t>
+            </w:r>
+          </w:p>
+        </w:tc>
+        <w:tc>
+          <w:tcPr>
+            <w:tcW w:w="4145" w:type="dxa"/>
+            <w:vAlign w:val="bottom"/>
+          </w:tcPr>
+          <w:p>
+            <w:pPr>
+              <w:jc w:val="both"/>
+              <w:rPr>
+                <w:rFonts w:ascii="Times New Roman" w:eastAsia="Times New Roman" w:hAnsi="Times New Roman" w:cs="Times New Roman"/>
+                <w:sz w:val="24"/>
+                <w:szCs w:val="24"/>
+              </w:rPr>
+            </w:pPr>
+            <w:r>
+              <w:rPr>
+                <w:rFonts w:ascii="Times New Roman" w:eastAsia="Times New Roman" w:hAnsi="Times New Roman" w:cs="Times New Roman"/>
+                <w:sz w:val="24"/>
+                <w:szCs w:val="24"/>
+              </w:rPr>
+              <w:t>Test cases execution</w:t>
             </w:r>
           </w:p>
         </w:tc>
@@ -4266,6 +4281,14 @@
                 <w:szCs w:val="24"/>
               </w:rPr>
             </w:pPr>
+            <w:r>
+              <w:rPr>
+                <w:rFonts w:ascii="Times New Roman" w:eastAsia="Times New Roman" w:hAnsi="Times New Roman" w:cs="Times New Roman"/>
+                <w:sz w:val="24"/>
+                <w:szCs w:val="24"/>
+              </w:rPr>
+              <w:t>105</w:t>
+            </w:r>
           </w:p>
         </w:tc>
         <w:tc>
@@ -4282,16 +4305,6 @@
                 <w:szCs w:val="24"/>
               </w:rPr>
             </w:pPr>
-            <w:r>
-              <w:rPr>
-                <w:rFonts w:ascii="Times New Roman" w:eastAsia="Times New Roman" w:hAnsi="Times New Roman" w:cs="Times New Roman"/>
-                <w:b/>
-                <w:bCs/>
-                <w:sz w:val="24"/>
-                <w:szCs w:val="24"/>
-              </w:rPr>
-              <w:t>14.54%</w:t>
-            </w:r>
           </w:p>
         </w:tc>
       </w:tr>
@@ -4302,7 +4315,6 @@
         <w:tc>
           <w:tcPr>
             <w:tcW w:w="620" w:type="dxa"/>
-            <w:gridSpan w:val="2"/>
             <w:vAlign w:val="bottom"/>
           </w:tcPr>
           <w:p>
@@ -4320,7 +4332,7 @@
                 <w:sz w:val="24"/>
                 <w:szCs w:val="24"/>
               </w:rPr>
-              <w:t>6.1</w:t>
+              <w:t>5.4</w:t>
             </w:r>
           </w:p>
         </w:tc>
@@ -4344,7 +4356,7 @@
                 <w:sz w:val="24"/>
                 <w:szCs w:val="24"/>
               </w:rPr>
-              <w:t>Initial setup</w:t>
+              <w:t>User Testing</w:t>
             </w:r>
           </w:p>
         </w:tc>
@@ -4368,7 +4380,7 @@
                 <w:sz w:val="24"/>
                 <w:szCs w:val="24"/>
               </w:rPr>
-              <w:t>70</w:t>
+              <w:t>140</w:t>
             </w:r>
           </w:p>
         </w:tc>
@@ -4396,7 +4408,6 @@
         <w:tc>
           <w:tcPr>
             <w:tcW w:w="620" w:type="dxa"/>
-            <w:gridSpan w:val="2"/>
             <w:vAlign w:val="bottom"/>
           </w:tcPr>
           <w:p>
@@ -4414,7 +4425,7 @@
                 <w:sz w:val="24"/>
                 <w:szCs w:val="24"/>
               </w:rPr>
-              <w:t>6.2</w:t>
+              <w:t>5.5</w:t>
             </w:r>
           </w:p>
         </w:tc>
@@ -4438,7 +4449,7 @@
                 <w:sz w:val="24"/>
                 <w:szCs w:val="24"/>
               </w:rPr>
-              <w:t>Data Storage</w:t>
+              <w:t>Deployment testing</w:t>
             </w:r>
           </w:p>
         </w:tc>
@@ -4462,7 +4473,7 @@
                 <w:sz w:val="24"/>
                 <w:szCs w:val="24"/>
               </w:rPr>
-              <w:t>140</w:t>
+              <w:t>105</w:t>
             </w:r>
           </w:p>
         </w:tc>
@@ -4489,7 +4500,7 @@
         </w:trPr>
         <w:tc>
           <w:tcPr>
-            <w:tcW w:w="620" w:type="dxa"/>
+            <w:tcW w:w="4765" w:type="dxa"/>
             <w:gridSpan w:val="2"/>
             <w:vAlign w:val="bottom"/>
           </w:tcPr>
@@ -4505,34 +4516,12 @@
             <w:r>
               <w:rPr>
                 <w:rFonts w:ascii="Times New Roman" w:eastAsia="Times New Roman" w:hAnsi="Times New Roman" w:cs="Times New Roman"/>
-                <w:sz w:val="24"/>
-                <w:szCs w:val="24"/>
-              </w:rPr>
-              <w:t>6.3</w:t>
-            </w:r>
-          </w:p>
-        </w:tc>
-        <w:tc>
-          <w:tcPr>
-            <w:tcW w:w="4145" w:type="dxa"/>
-            <w:vAlign w:val="bottom"/>
-          </w:tcPr>
-          <w:p>
-            <w:pPr>
-              <w:jc w:val="both"/>
-              <w:rPr>
-                <w:rFonts w:ascii="Times New Roman" w:eastAsia="Times New Roman" w:hAnsi="Times New Roman" w:cs="Times New Roman"/>
-                <w:sz w:val="24"/>
-                <w:szCs w:val="24"/>
-              </w:rPr>
-            </w:pPr>
-            <w:r>
-              <w:rPr>
-                <w:rFonts w:ascii="Times New Roman" w:eastAsia="Times New Roman" w:hAnsi="Times New Roman" w:cs="Times New Roman"/>
-                <w:sz w:val="24"/>
-                <w:szCs w:val="24"/>
-              </w:rPr>
-              <w:t xml:space="preserve">Access to Data base </w:t>
+                <w:b/>
+                <w:bCs/>
+                <w:sz w:val="24"/>
+                <w:szCs w:val="24"/>
+              </w:rPr>
+              <w:t>6. Infrastructure</w:t>
             </w:r>
           </w:p>
         </w:tc>
@@ -4550,14 +4539,6 @@
                 <w:szCs w:val="24"/>
               </w:rPr>
             </w:pPr>
-            <w:r>
-              <w:rPr>
-                <w:rFonts w:ascii="Times New Roman" w:eastAsia="Times New Roman" w:hAnsi="Times New Roman" w:cs="Times New Roman"/>
-                <w:sz w:val="24"/>
-                <w:szCs w:val="24"/>
-              </w:rPr>
-              <w:t>140</w:t>
-            </w:r>
           </w:p>
         </w:tc>
         <w:tc>
@@ -4574,6 +4555,16 @@
                 <w:szCs w:val="24"/>
               </w:rPr>
             </w:pPr>
+            <w:r>
+              <w:rPr>
+                <w:rFonts w:ascii="Times New Roman" w:eastAsia="Times New Roman" w:hAnsi="Times New Roman" w:cs="Times New Roman"/>
+                <w:b/>
+                <w:bCs/>
+                <w:sz w:val="24"/>
+                <w:szCs w:val="24"/>
+              </w:rPr>
+              <w:t>14.54%</w:t>
+            </w:r>
           </w:p>
         </w:tc>
       </w:tr>
@@ -4584,7 +4575,6 @@
         <w:tc>
           <w:tcPr>
             <w:tcW w:w="620" w:type="dxa"/>
-            <w:gridSpan w:val="2"/>
             <w:vAlign w:val="bottom"/>
           </w:tcPr>
           <w:p>
@@ -4602,7 +4592,7 @@
                 <w:sz w:val="24"/>
                 <w:szCs w:val="24"/>
               </w:rPr>
-              <w:t>6.4</w:t>
+              <w:t>6.1</w:t>
             </w:r>
           </w:p>
         </w:tc>
@@ -4626,7 +4616,7 @@
                 <w:sz w:val="24"/>
                 <w:szCs w:val="24"/>
               </w:rPr>
-              <w:t>Scalability</w:t>
+              <w:t>Initial setup</w:t>
             </w:r>
           </w:p>
         </w:tc>
@@ -4650,7 +4640,7 @@
                 <w:sz w:val="24"/>
                 <w:szCs w:val="24"/>
               </w:rPr>
-              <w:t>35</w:t>
+              <w:t>70</w:t>
             </w:r>
           </w:p>
         </w:tc>
@@ -4668,110 +4658,6 @@
                 <w:szCs w:val="24"/>
               </w:rPr>
             </w:pPr>
-          </w:p>
-        </w:tc>
-      </w:tr>
-      <w:tr>
-        <w:tblPrEx>
-          <w:tblBorders>
-            <w:top w:val="none" w:sz="0" w:space="0" w:color="auto"/>
-            <w:left w:val="none" w:sz="0" w:space="0" w:color="auto"/>
-            <w:bottom w:val="none" w:sz="0" w:space="0" w:color="auto"/>
-            <w:right w:val="none" w:sz="0" w:space="0" w:color="auto"/>
-            <w:insideH w:val="none" w:sz="0" w:space="0" w:color="auto"/>
-            <w:insideV w:val="none" w:sz="0" w:space="0" w:color="auto"/>
-          </w:tblBorders>
-        </w:tblPrEx>
-        <w:trPr>
-          <w:gridBefore w:val="1"/>
-          <w:wBefore w:w="15" w:type="dxa"/>
-          <w:trHeight w:val="285"/>
-        </w:trPr>
-        <w:tc>
-          <w:tcPr>
-            <w:tcW w:w="4750" w:type="dxa"/>
-            <w:gridSpan w:val="2"/>
-            <w:tcBorders>
-              <w:top w:val="nil"/>
-              <w:left w:val="single" w:sz="8" w:space="0" w:color="auto"/>
-              <w:bottom w:val="single" w:sz="8" w:space="0" w:color="auto"/>
-              <w:right w:val="single" w:sz="8" w:space="0" w:color="auto"/>
-            </w:tcBorders>
-            <w:vAlign w:val="bottom"/>
-          </w:tcPr>
-          <w:p>
-            <w:pPr>
-              <w:jc w:val="both"/>
-              <w:rPr>
-                <w:rFonts w:ascii="Times New Roman" w:eastAsia="Times New Roman" w:hAnsi="Times New Roman" w:cs="Times New Roman"/>
-                <w:sz w:val="24"/>
-                <w:szCs w:val="24"/>
-              </w:rPr>
-            </w:pPr>
-            <w:r>
-              <w:rPr>
-                <w:rFonts w:ascii="Times New Roman" w:eastAsia="Times New Roman" w:hAnsi="Times New Roman" w:cs="Times New Roman"/>
-                <w:b/>
-                <w:bCs/>
-                <w:sz w:val="24"/>
-                <w:szCs w:val="24"/>
-              </w:rPr>
-              <w:t>7. App Administration</w:t>
-            </w:r>
-          </w:p>
-        </w:tc>
-        <w:tc>
-          <w:tcPr>
-            <w:tcW w:w="1980" w:type="dxa"/>
-            <w:tcBorders>
-              <w:top w:val="nil"/>
-              <w:left w:val="nil"/>
-              <w:bottom w:val="single" w:sz="8" w:space="0" w:color="auto"/>
-              <w:right w:val="single" w:sz="8" w:space="0" w:color="auto"/>
-            </w:tcBorders>
-            <w:vAlign w:val="bottom"/>
-          </w:tcPr>
-          <w:p>
-            <w:pPr>
-              <w:jc w:val="both"/>
-              <w:rPr>
-                <w:rFonts w:ascii="Times New Roman" w:eastAsia="Times New Roman" w:hAnsi="Times New Roman" w:cs="Times New Roman"/>
-                <w:sz w:val="24"/>
-                <w:szCs w:val="24"/>
-              </w:rPr>
-            </w:pPr>
-          </w:p>
-        </w:tc>
-        <w:tc>
-          <w:tcPr>
-            <w:tcW w:w="2970" w:type="dxa"/>
-            <w:tcBorders>
-              <w:top w:val="nil"/>
-              <w:left w:val="nil"/>
-              <w:bottom w:val="single" w:sz="8" w:space="0" w:color="auto"/>
-              <w:right w:val="single" w:sz="8" w:space="0" w:color="auto"/>
-            </w:tcBorders>
-            <w:vAlign w:val="bottom"/>
-          </w:tcPr>
-          <w:p>
-            <w:pPr>
-              <w:jc w:val="both"/>
-              <w:rPr>
-                <w:rFonts w:ascii="Times New Roman" w:eastAsia="Times New Roman" w:hAnsi="Times New Roman" w:cs="Times New Roman"/>
-                <w:sz w:val="24"/>
-                <w:szCs w:val="24"/>
-              </w:rPr>
-            </w:pPr>
-            <w:r>
-              <w:rPr>
-                <w:rFonts w:ascii="Times New Roman" w:eastAsia="Times New Roman" w:hAnsi="Times New Roman" w:cs="Times New Roman"/>
-                <w:b/>
-                <w:bCs/>
-                <w:sz w:val="24"/>
-                <w:szCs w:val="24"/>
-              </w:rPr>
-              <w:t>12.65 %</w:t>
-            </w:r>
           </w:p>
         </w:tc>
       </w:tr>
@@ -4782,7 +4668,6 @@
         <w:tc>
           <w:tcPr>
             <w:tcW w:w="620" w:type="dxa"/>
-            <w:gridSpan w:val="2"/>
             <w:vAlign w:val="bottom"/>
           </w:tcPr>
           <w:p>
@@ -4800,7 +4685,7 @@
                 <w:sz w:val="24"/>
                 <w:szCs w:val="24"/>
               </w:rPr>
-              <w:t>7.1</w:t>
+              <w:t>6.2</w:t>
             </w:r>
           </w:p>
         </w:tc>
@@ -4824,7 +4709,7 @@
                 <w:sz w:val="24"/>
                 <w:szCs w:val="24"/>
               </w:rPr>
-              <w:t>Infrastructure for performance management</w:t>
+              <w:t>Data Storage</w:t>
             </w:r>
           </w:p>
         </w:tc>
@@ -4876,7 +4761,6 @@
         <w:tc>
           <w:tcPr>
             <w:tcW w:w="620" w:type="dxa"/>
-            <w:gridSpan w:val="2"/>
             <w:vAlign w:val="bottom"/>
           </w:tcPr>
           <w:p>
@@ -4894,7 +4778,8 @@
                 <w:sz w:val="24"/>
                 <w:szCs w:val="24"/>
               </w:rPr>
-              <w:t>7.2</w:t>
+              <w:lastRenderedPageBreak/>
+              <w:t>6.3</w:t>
             </w:r>
           </w:p>
         </w:tc>
@@ -4918,7 +4803,7 @@
                 <w:sz w:val="24"/>
                 <w:szCs w:val="24"/>
               </w:rPr>
-              <w:t>Web portal</w:t>
+              <w:t xml:space="preserve">Access to Data base </w:t>
             </w:r>
           </w:p>
         </w:tc>
@@ -4943,6 +4828,99 @@
                 <w:szCs w:val="24"/>
               </w:rPr>
               <w:t>140</w:t>
+            </w:r>
+          </w:p>
+        </w:tc>
+        <w:tc>
+          <w:tcPr>
+            <w:tcW w:w="2970" w:type="dxa"/>
+            <w:vAlign w:val="bottom"/>
+          </w:tcPr>
+          <w:p>
+            <w:pPr>
+              <w:jc w:val="both"/>
+              <w:rPr>
+                <w:rFonts w:ascii="Times New Roman" w:eastAsia="Times New Roman" w:hAnsi="Times New Roman" w:cs="Times New Roman"/>
+                <w:sz w:val="24"/>
+                <w:szCs w:val="24"/>
+              </w:rPr>
+            </w:pPr>
+          </w:p>
+        </w:tc>
+      </w:tr>
+      <w:tr>
+        <w:trPr>
+          <w:trHeight w:val="285"/>
+        </w:trPr>
+        <w:tc>
+          <w:tcPr>
+            <w:tcW w:w="620" w:type="dxa"/>
+            <w:vAlign w:val="bottom"/>
+          </w:tcPr>
+          <w:p>
+            <w:pPr>
+              <w:jc w:val="both"/>
+              <w:rPr>
+                <w:rFonts w:ascii="Times New Roman" w:eastAsia="Times New Roman" w:hAnsi="Times New Roman" w:cs="Times New Roman"/>
+                <w:sz w:val="24"/>
+                <w:szCs w:val="24"/>
+              </w:rPr>
+            </w:pPr>
+            <w:r>
+              <w:rPr>
+                <w:rFonts w:ascii="Times New Roman" w:eastAsia="Times New Roman" w:hAnsi="Times New Roman" w:cs="Times New Roman"/>
+                <w:sz w:val="24"/>
+                <w:szCs w:val="24"/>
+              </w:rPr>
+              <w:t>6.4</w:t>
+            </w:r>
+          </w:p>
+        </w:tc>
+        <w:tc>
+          <w:tcPr>
+            <w:tcW w:w="4145" w:type="dxa"/>
+            <w:vAlign w:val="bottom"/>
+          </w:tcPr>
+          <w:p>
+            <w:pPr>
+              <w:jc w:val="both"/>
+              <w:rPr>
+                <w:rFonts w:ascii="Times New Roman" w:eastAsia="Times New Roman" w:hAnsi="Times New Roman" w:cs="Times New Roman"/>
+                <w:sz w:val="24"/>
+                <w:szCs w:val="24"/>
+              </w:rPr>
+            </w:pPr>
+            <w:r>
+              <w:rPr>
+                <w:rFonts w:ascii="Times New Roman" w:eastAsia="Times New Roman" w:hAnsi="Times New Roman" w:cs="Times New Roman"/>
+                <w:sz w:val="24"/>
+                <w:szCs w:val="24"/>
+              </w:rPr>
+              <w:t>Scalability</w:t>
+            </w:r>
+          </w:p>
+        </w:tc>
+        <w:tc>
+          <w:tcPr>
+            <w:tcW w:w="1980" w:type="dxa"/>
+            <w:vAlign w:val="bottom"/>
+          </w:tcPr>
+          <w:p>
+            <w:pPr>
+              <w:jc w:val="both"/>
+              <w:rPr>
+                <w:rFonts w:ascii="Times New Roman" w:eastAsia="Times New Roman" w:hAnsi="Times New Roman" w:cs="Times New Roman"/>
+                <w:sz w:val="24"/>
+                <w:szCs w:val="24"/>
+              </w:rPr>
+            </w:pPr>
+            <w:r>
+              <w:rPr>
+                <w:rFonts w:ascii="Times New Roman" w:eastAsia="Times New Roman" w:hAnsi="Times New Roman" w:cs="Times New Roman"/>
+                <w:sz w:val="24"/>
+                <w:szCs w:val="24"/>
+              </w:rPr>
+              <w:t>35</w:t>
             </w:r>
           </w:p>
         </w:tc>
@@ -4975,13 +4953,24 @@
           <w:szCs w:val="28"/>
         </w:rPr>
       </w:pPr>
-      <w:r>
+    </w:p>
+    <w:p>
+      <w:pPr>
+        <w:pStyle w:val="Heading2"/>
+        <w:spacing w:before="225" w:beforeAutospacing="0" w:after="225" w:afterAutospacing="0"/>
+        <w:jc w:val="both"/>
         <w:rPr>
           <w:color w:val="000000"/>
           <w:sz w:val="28"/>
           <w:szCs w:val="28"/>
         </w:rPr>
-        <w:lastRenderedPageBreak/>
+      </w:pPr>
+      <w:r>
+        <w:rPr>
+          <w:color w:val="000000"/>
+          <w:sz w:val="28"/>
+          <w:szCs w:val="28"/>
+        </w:rPr>
         <w:t>Schedule Management Plan</w:t>
       </w:r>
     </w:p>
@@ -5042,7 +5031,65 @@
           <w:sz w:val="24"/>
           <w:szCs w:val="24"/>
         </w:rPr>
-        <w:t>have two milestones over GDP-1 i.e. on 07/04/2017 and 07/18/2017. During the first milestone, the mid-term documents mark the progress done during the first two weeks and will let the client know about the progress. During the next milestone, the final documents should be submitted including the use case diagrams, SRS, PMP and other architecture documents.</w:t>
+        <w:t>have two milestones over GDP-1 i.e. on 07/04/2017</w:t>
+      </w:r>
+      <w:r>
+        <w:rPr>
+          <w:rFonts w:ascii="Times New Roman" w:hAnsi="Times New Roman" w:cs="Times New Roman"/>
+          <w:sz w:val="24"/>
+          <w:szCs w:val="24"/>
+        </w:rPr>
+        <w:t xml:space="preserve"> (Client Approval in Initialization Phase)</w:t>
+      </w:r>
+      <w:r>
+        <w:rPr>
+          <w:rFonts w:ascii="Times New Roman" w:hAnsi="Times New Roman" w:cs="Times New Roman"/>
+          <w:sz w:val="24"/>
+          <w:szCs w:val="24"/>
+        </w:rPr>
+        <w:t xml:space="preserve"> and</w:t>
+      </w:r>
+      <w:r>
+        <w:rPr>
+          <w:rFonts w:ascii="Times New Roman" w:hAnsi="Times New Roman" w:cs="Times New Roman"/>
+          <w:sz w:val="24"/>
+          <w:szCs w:val="24"/>
+        </w:rPr>
+        <w:t xml:space="preserve"> on</w:t>
+      </w:r>
+      <w:r>
+        <w:rPr>
+          <w:rFonts w:ascii="Times New Roman" w:hAnsi="Times New Roman" w:cs="Times New Roman"/>
+          <w:sz w:val="24"/>
+          <w:szCs w:val="24"/>
+        </w:rPr>
+        <w:t xml:space="preserve"> 07/18/2017</w:t>
+      </w:r>
+      <w:r>
+        <w:rPr>
+          <w:rFonts w:ascii="Times New Roman" w:hAnsi="Times New Roman" w:cs="Times New Roman"/>
+          <w:sz w:val="24"/>
+          <w:szCs w:val="24"/>
+        </w:rPr>
+        <w:t>(Documentation approval in Planning Phase</w:t>
+      </w:r>
+      <w:bookmarkStart w:id="0" w:name="_GoBack"/>
+      <w:bookmarkEnd w:id="0"/>
+      <w:r>
+        <w:rPr>
+          <w:rFonts w:ascii="Times New Roman" w:hAnsi="Times New Roman" w:cs="Times New Roman"/>
+          <w:sz w:val="24"/>
+          <w:szCs w:val="24"/>
+        </w:rPr>
+        <w:t>)</w:t>
+      </w:r>
+      <w:r>
+        <w:rPr>
+          <w:rFonts w:ascii="Times New Roman" w:hAnsi="Times New Roman" w:cs="Times New Roman"/>
+          <w:sz w:val="24"/>
+          <w:szCs w:val="24"/>
+        </w:rPr>
+        <w:t>. During the first milestone, the mid-term documents mark the progress done during the first two weeks and will let the client know about the progress. During the next milestone, the final documents should be submitted including the use case diagrams, SRS, PMP and other architecture documents.</w:t>
       </w:r>
     </w:p>
     <w:p>
@@ -5406,6 +5453,7 @@
           <w:sz w:val="24"/>
           <w:szCs w:val="24"/>
         </w:rPr>
+        <w:lastRenderedPageBreak/>
         <w:t>Resource Management plan</w:t>
       </w:r>
     </w:p>
@@ -5560,7 +5608,6 @@
           <w:sz w:val="24"/>
           <w:szCs w:val="24"/>
         </w:rPr>
-        <w:lastRenderedPageBreak/>
         <w:t>Designing Use case diagrams</w:t>
       </w:r>
     </w:p>
@@ -6242,6 +6289,7 @@
           <w:sz w:val="24"/>
           <w:szCs w:val="24"/>
         </w:rPr>
+        <w:lastRenderedPageBreak/>
         <w:t>Tracking changes and updating of project documentation to account for approved changes</w:t>
       </w:r>
     </w:p>
@@ -6271,16 +6319,7 @@
           <w:sz w:val="24"/>
           <w:szCs w:val="24"/>
         </w:rPr>
-        <w:t xml:space="preserve">In order to initiate a change, we have to come up with a change request form which describes about the changes that are to be done and the responsible person and what needs to be done if </w:t>
-      </w:r>
-      <w:r>
-        <w:rPr>
-          <w:rFonts w:ascii="Times New Roman" w:hAnsi="Times New Roman" w:cs="Times New Roman"/>
-          <w:sz w:val="24"/>
-          <w:szCs w:val="24"/>
-        </w:rPr>
-        <w:lastRenderedPageBreak/>
-        <w:t>anything goes wrong while the changes are being implemented. Even the changes will be tracked by specified people in order to make sure the changes are implemented correctly.</w:t>
+        <w:t>In order to initiate a change, we have to come up with a change request form which describes about the changes that are to be done and the responsible person and what needs to be done if anything goes wrong while the changes are being implemented. Even the changes will be tracked by specified people in order to make sure the changes are implemented correctly.</w:t>
       </w:r>
     </w:p>
     <w:p>
@@ -6842,6 +6881,7 @@
               <w:rPr>
                 <w:b/>
               </w:rPr>
+              <w:lastRenderedPageBreak/>
               <w:t>Accepted      Rejected</w:t>
             </w:r>
           </w:p>
@@ -6977,7 +7017,6 @@
               <w:rPr>
                 <w:b/>
               </w:rPr>
-              <w:lastRenderedPageBreak/>
               <w:t>Section 4: Change Tracking</w:t>
             </w:r>
           </w:p>
@@ -7127,7 +7166,6 @@
           <w:szCs w:val="24"/>
         </w:rPr>
       </w:pPr>
-      <w:proofErr w:type="spellStart"/>
       <w:r>
         <w:rPr>
           <w:rFonts w:ascii="Times New Roman" w:hAnsi="Times New Roman" w:cs="Times New Roman"/>
@@ -7136,7 +7174,6 @@
         </w:rPr>
         <w:t>Vamshi</w:t>
       </w:r>
-      <w:proofErr w:type="spellEnd"/>
       <w:r>
         <w:rPr>
           <w:rFonts w:ascii="Times New Roman" w:hAnsi="Times New Roman" w:cs="Times New Roman"/>
@@ -7145,23 +7182,13 @@
         </w:rPr>
         <w:t xml:space="preserve"> </w:t>
       </w:r>
-      <w:proofErr w:type="spellStart"/>
-      <w:r>
-        <w:rPr>
-          <w:rFonts w:ascii="Times New Roman" w:hAnsi="Times New Roman" w:cs="Times New Roman"/>
-          <w:sz w:val="24"/>
-          <w:szCs w:val="24"/>
-        </w:rPr>
-        <w:t>Devalla</w:t>
-      </w:r>
-      <w:proofErr w:type="spellEnd"/>
-      <w:r>
-        <w:rPr>
-          <w:rFonts w:ascii="Times New Roman" w:hAnsi="Times New Roman" w:cs="Times New Roman"/>
-          <w:sz w:val="24"/>
-          <w:szCs w:val="24"/>
-        </w:rPr>
-        <w:t xml:space="preserve"> will play a role of quality manager</w:t>
+      <w:r>
+        <w:rPr>
+          <w:rFonts w:ascii="Times New Roman" w:hAnsi="Times New Roman" w:cs="Times New Roman"/>
+          <w:sz w:val="24"/>
+          <w:szCs w:val="24"/>
+        </w:rPr>
+        <w:t>Devalla will play a role of quality manager</w:t>
       </w:r>
       <w:r>
         <w:rPr>
@@ -7459,6 +7486,7 @@
                 <w:sz w:val="24"/>
                 <w:szCs w:val="24"/>
               </w:rPr>
+              <w:lastRenderedPageBreak/>
               <w:t>2</w:t>
             </w:r>
           </w:p>
@@ -7669,17 +7697,14 @@
           <w:szCs w:val="24"/>
         </w:rPr>
       </w:pPr>
-      <w:proofErr w:type="spellStart"/>
-      <w:r>
-        <w:rPr>
-          <w:rFonts w:ascii="Times New Roman" w:hAnsi="Times New Roman" w:cs="Times New Roman"/>
-          <w:sz w:val="24"/>
-          <w:szCs w:val="24"/>
-        </w:rPr>
-        <w:lastRenderedPageBreak/>
+      <w:r>
+        <w:rPr>
+          <w:rFonts w:ascii="Times New Roman" w:hAnsi="Times New Roman" w:cs="Times New Roman"/>
+          <w:sz w:val="24"/>
+          <w:szCs w:val="24"/>
+        </w:rPr>
         <w:t>Vamshi</w:t>
       </w:r>
-      <w:proofErr w:type="spellEnd"/>
       <w:r>
         <w:rPr>
           <w:rFonts w:ascii="Times New Roman" w:hAnsi="Times New Roman" w:cs="Times New Roman"/>
@@ -7907,7 +7932,7 @@
           <w:color w:val="auto"/>
         </w:rPr>
       </w:pPr>
-      <w:bookmarkStart w:id="0" w:name="_Toc452634576"/>
+      <w:bookmarkStart w:id="1" w:name="_Toc452634576"/>
       <w:r>
         <w:rPr>
           <w:rFonts w:ascii="Times New Roman" w:hAnsi="Times New Roman" w:cs="Times New Roman"/>
@@ -7916,7 +7941,7 @@
         </w:rPr>
         <w:t>Risk Mitigation strategies</w:t>
       </w:r>
-      <w:bookmarkEnd w:id="0"/>
+      <w:bookmarkEnd w:id="1"/>
     </w:p>
     <w:p/>
     <w:tbl>
@@ -8467,7 +8492,6 @@
                 <w:sz w:val="24"/>
                 <w:szCs w:val="24"/>
               </w:rPr>
-              <w:lastRenderedPageBreak/>
               <w:t>4</w:t>
             </w:r>
           </w:p>
@@ -9083,28 +9107,12 @@
           <w:color w:val="000000" w:themeColor="text1"/>
         </w:rPr>
       </w:pPr>
-      <w:proofErr w:type="spellStart"/>
       <w:r>
         <w:rPr>
           <w:color w:val="000000" w:themeColor="text1"/>
         </w:rPr>
-        <w:t>Sirisha</w:t>
-      </w:r>
-      <w:proofErr w:type="spellEnd"/>
-      <w:r>
-        <w:rPr>
-          <w:color w:val="000000" w:themeColor="text1"/>
-        </w:rPr>
-        <w:t xml:space="preserve"> </w:t>
-      </w:r>
-      <w:proofErr w:type="spellStart"/>
-      <w:r>
-        <w:rPr>
-          <w:color w:val="000000" w:themeColor="text1"/>
-        </w:rPr>
-        <w:t>Vanamali</w:t>
-      </w:r>
-      <w:proofErr w:type="spellEnd"/>
+        <w:t>Sirisha Vanamali</w:t>
+      </w:r>
       <w:r>
         <w:rPr>
           <w:color w:val="000000" w:themeColor="text1"/>
@@ -9223,33 +9231,11 @@
           <w:color w:val="000000" w:themeColor="text1"/>
         </w:rPr>
       </w:pPr>
-      <w:proofErr w:type="spellStart"/>
       <w:r>
         <w:rPr>
           <w:color w:val="000000" w:themeColor="text1"/>
         </w:rPr>
-        <w:t>Vamsi</w:t>
-      </w:r>
-      <w:proofErr w:type="spellEnd"/>
-      <w:r>
-        <w:rPr>
-          <w:color w:val="000000" w:themeColor="text1"/>
-        </w:rPr>
-        <w:t xml:space="preserve"> </w:t>
-      </w:r>
-      <w:proofErr w:type="spellStart"/>
-      <w:r>
-        <w:rPr>
-          <w:color w:val="000000" w:themeColor="text1"/>
-        </w:rPr>
-        <w:t>Devalla</w:t>
-      </w:r>
-      <w:proofErr w:type="spellEnd"/>
-      <w:r>
-        <w:rPr>
-          <w:color w:val="000000" w:themeColor="text1"/>
-        </w:rPr>
-        <w:t xml:space="preserve"> </w:t>
+        <w:t xml:space="preserve">Vamsi Devalla </w:t>
       </w:r>
       <w:r>
         <w:rPr>
@@ -9321,19 +9307,12 @@
           <w:color w:val="000000" w:themeColor="text1"/>
         </w:rPr>
       </w:pPr>
-      <w:proofErr w:type="spellStart"/>
       <w:r>
         <w:rPr>
           <w:color w:val="000000" w:themeColor="text1"/>
         </w:rPr>
-        <w:t>Subba</w:t>
-      </w:r>
-      <w:proofErr w:type="spellEnd"/>
-      <w:r>
-        <w:rPr>
-          <w:color w:val="000000" w:themeColor="text1"/>
-        </w:rPr>
-        <w:t xml:space="preserve"> Reddy</w:t>
+        <w:lastRenderedPageBreak/>
+        <w:t>Subba Reddy</w:t>
       </w:r>
       <w:r>
         <w:rPr>
@@ -9405,19 +9384,11 @@
           <w:color w:val="000000" w:themeColor="text1"/>
         </w:rPr>
       </w:pPr>
-      <w:proofErr w:type="spellStart"/>
       <w:r>
         <w:rPr>
           <w:color w:val="000000" w:themeColor="text1"/>
         </w:rPr>
-        <w:t>Rohith</w:t>
-      </w:r>
-      <w:proofErr w:type="spellEnd"/>
-      <w:r>
-        <w:rPr>
-          <w:color w:val="000000" w:themeColor="text1"/>
-        </w:rPr>
-        <w:t xml:space="preserve"> Sadhu</w:t>
+        <w:t>Rohith Sadhu</w:t>
       </w:r>
       <w:r>
         <w:rPr>
@@ -9507,11 +9478,9 @@
           <v:shape id="_x0000_i1025" type="#_x0000_t75" style="width:76.5pt;height:50.25pt" o:ole="">
             <v:imagedata r:id="rId5" o:title=""/>
           </v:shape>
-          <o:OLEObject Type="Embed" ProgID="AcroExch.Document.DC" ShapeID="_x0000_i1025" DrawAspect="Icon" ObjectID="_1561832918" r:id="rId6"/>
+          <o:OLEObject Type="Embed" ProgID="AcroExch.Document.DC" ShapeID="_x0000_i1025" DrawAspect="Icon" ObjectID="_1561840443" r:id="rId6"/>
         </w:object>
       </w:r>
-      <w:bookmarkStart w:id="1" w:name="_GoBack"/>
-      <w:bookmarkEnd w:id="1"/>
     </w:p>
     <w:p>
       <w:pPr>

--- a/Documents/Project Management Plan.docx
+++ b/Documents/Project Management Plan.docx
@@ -1,6 +1,6 @@
 
 <file path=word/document.xml><?xml version="1.0" encoding="utf-8"?>
-<w:document xmlns:wpc="http://schemas.microsoft.com/office/word/2010/wordprocessingCanvas" xmlns:mc="http://schemas.openxmlformats.org/markup-compatibility/2006" xmlns:o="urn:schemas-microsoft-com:office:office" xmlns:r="http://schemas.openxmlformats.org/officeDocument/2006/relationships" xmlns:m="http://schemas.openxmlformats.org/officeDocument/2006/math" xmlns:v="urn:schemas-microsoft-com:vml" xmlns:wp14="http://schemas.microsoft.com/office/word/2010/wordprocessingDrawing" xmlns:wp="http://schemas.openxmlformats.org/drawingml/2006/wordprocessingDrawing" xmlns:w10="urn:schemas-microsoft-com:office:word" xmlns:w="http://schemas.openxmlformats.org/wordprocessingml/2006/main" xmlns:w14="http://schemas.microsoft.com/office/word/2010/wordml" xmlns:w15="http://schemas.microsoft.com/office/word/2012/wordml" xmlns:wpg="http://schemas.microsoft.com/office/word/2010/wordprocessingGroup" xmlns:wpi="http://schemas.microsoft.com/office/word/2010/wordprocessingInk" xmlns:wne="http://schemas.microsoft.com/office/word/2006/wordml" xmlns:wps="http://schemas.microsoft.com/office/word/2010/wordprocessingShape" mc:Ignorable="w14 w15 wp14">
+<w:document xmlns:wpc="http://schemas.microsoft.com/office/word/2010/wordprocessingCanvas" xmlns:cx="http://schemas.microsoft.com/office/drawing/2014/chartex" xmlns:cx1="http://schemas.microsoft.com/office/drawing/2015/9/8/chartex" xmlns:mc="http://schemas.openxmlformats.org/markup-compatibility/2006" xmlns:o="urn:schemas-microsoft-com:office:office" xmlns:r="http://schemas.openxmlformats.org/officeDocument/2006/relationships" xmlns:m="http://schemas.openxmlformats.org/officeDocument/2006/math" xmlns:v="urn:schemas-microsoft-com:vml" xmlns:wp14="http://schemas.microsoft.com/office/word/2010/wordprocessingDrawing" xmlns:wp="http://schemas.openxmlformats.org/drawingml/2006/wordprocessingDrawing" xmlns:w10="urn:schemas-microsoft-com:office:word" xmlns:w="http://schemas.openxmlformats.org/wordprocessingml/2006/main" xmlns:w14="http://schemas.microsoft.com/office/word/2010/wordml" xmlns:w15="http://schemas.microsoft.com/office/word/2012/wordml" xmlns:w16se="http://schemas.microsoft.com/office/word/2015/wordml/symex" xmlns:wpg="http://schemas.microsoft.com/office/word/2010/wordprocessingGroup" xmlns:wpi="http://schemas.microsoft.com/office/word/2010/wordprocessingInk" xmlns:wne="http://schemas.microsoft.com/office/word/2006/wordml" xmlns:wps="http://schemas.microsoft.com/office/word/2010/wordprocessingShape" mc:Ignorable="w14 w15 w16se wp14">
   <w:body>
     <w:p>
       <w:pPr>
@@ -258,7 +258,23 @@
           <w:sz w:val="24"/>
           <w:szCs w:val="24"/>
         </w:rPr>
-        <w:t xml:space="preserve"> in which the class meets using a standalone application and displays it on the screen for the students to scan and capture it, then the student scans the QR code and captures the image of the code and the system automatically sends it to the database which is automatically retrieved for the instructor and it is updated showing all the details of the student such as the unique ID, name and other personal information and then the attendance would be graded and the student gets a feedback stating the status of his attendance is graded or not.</w:t>
+        <w:t xml:space="preserve"> in which the class meets using a </w:t>
+      </w:r>
+      <w:r>
+        <w:rPr>
+          <w:rFonts w:ascii="Times New Roman" w:hAnsi="Times New Roman" w:cs="Times New Roman"/>
+          <w:sz w:val="24"/>
+          <w:szCs w:val="24"/>
+        </w:rPr>
+        <w:t>web</w:t>
+      </w:r>
+      <w:r>
+        <w:rPr>
+          <w:rFonts w:ascii="Times New Roman" w:hAnsi="Times New Roman" w:cs="Times New Roman"/>
+          <w:sz w:val="24"/>
+          <w:szCs w:val="24"/>
+        </w:rPr>
+        <w:t xml:space="preserve"> application and displays it on the screen for the students to scan and capture it, then the student scans the QR code and captures the image of the code and the system automatically sends it to the database which is automatically retrieved for the instructor and it is updated showing all the details of the student such as the unique ID, name and other personal information and then the attendance would be graded and the student gets a feedback stating the status of his attendance is graded or not.</w:t>
       </w:r>
     </w:p>
     <w:p>
@@ -409,7 +425,15 @@
           <w:sz w:val="24"/>
           <w:szCs w:val="24"/>
         </w:rPr>
-        <w:t>Stand Alone Application</w:t>
+        <w:t>Web</w:t>
+      </w:r>
+      <w:r>
+        <w:rPr>
+          <w:rFonts w:ascii="Times New Roman" w:hAnsi="Times New Roman" w:cs="Times New Roman"/>
+          <w:sz w:val="24"/>
+          <w:szCs w:val="24"/>
+        </w:rPr>
+        <w:t xml:space="preserve"> Application</w:t>
       </w:r>
     </w:p>
     <w:p>
@@ -453,7 +477,25 @@
           <w:sz w:val="24"/>
           <w:szCs w:val="24"/>
         </w:rPr>
-        <w:t>View and analyze student attendance percentage.</w:t>
+        <w:t xml:space="preserve">View and </w:t>
+      </w:r>
+      <w:proofErr w:type="spellStart"/>
+      <w:r>
+        <w:rPr>
+          <w:rFonts w:ascii="Times New Roman" w:hAnsi="Times New Roman" w:cs="Times New Roman"/>
+          <w:sz w:val="24"/>
+          <w:szCs w:val="24"/>
+        </w:rPr>
+        <w:t>analyze</w:t>
+      </w:r>
+      <w:proofErr w:type="spellEnd"/>
+      <w:r>
+        <w:rPr>
+          <w:rFonts w:ascii="Times New Roman" w:hAnsi="Times New Roman" w:cs="Times New Roman"/>
+          <w:sz w:val="24"/>
+          <w:szCs w:val="24"/>
+        </w:rPr>
+        <w:t xml:space="preserve"> student attendance percentage.</w:t>
       </w:r>
     </w:p>
     <w:p>
@@ -1005,7 +1047,25 @@
           <w:sz w:val="24"/>
           <w:szCs w:val="24"/>
         </w:rPr>
-        <w:t xml:space="preserve">clipse/NetBeans, XCode and </w:t>
+        <w:t xml:space="preserve">clipse/NetBeans, </w:t>
+      </w:r>
+      <w:proofErr w:type="spellStart"/>
+      <w:r>
+        <w:rPr>
+          <w:rFonts w:ascii="Times New Roman" w:hAnsi="Times New Roman" w:cs="Times New Roman"/>
+          <w:sz w:val="24"/>
+          <w:szCs w:val="24"/>
+        </w:rPr>
+        <w:t>XCode</w:t>
+      </w:r>
+      <w:proofErr w:type="spellEnd"/>
+      <w:r>
+        <w:rPr>
+          <w:rFonts w:ascii="Times New Roman" w:hAnsi="Times New Roman" w:cs="Times New Roman"/>
+          <w:sz w:val="24"/>
+          <w:szCs w:val="24"/>
+        </w:rPr>
+        <w:t xml:space="preserve"> and </w:t>
       </w:r>
       <w:r>
         <w:rPr>
@@ -1229,7 +1289,25 @@
           <w:sz w:val="24"/>
           <w:szCs w:val="24"/>
         </w:rPr>
-        <w:t xml:space="preserve"> team member to work for 40 hours a week in summer semester and 15 hrs a week in fall semester.</w:t>
+        <w:t xml:space="preserve"> team member to work for 40 hours a week </w:t>
+      </w:r>
+      <w:proofErr w:type="gramStart"/>
+      <w:r>
+        <w:rPr>
+          <w:rFonts w:ascii="Times New Roman" w:hAnsi="Times New Roman" w:cs="Times New Roman"/>
+          <w:sz w:val="24"/>
+          <w:szCs w:val="24"/>
+        </w:rPr>
+        <w:t>in</w:t>
+      </w:r>
+      <w:proofErr w:type="gramEnd"/>
+      <w:r>
+        <w:rPr>
+          <w:rFonts w:ascii="Times New Roman" w:hAnsi="Times New Roman" w:cs="Times New Roman"/>
+          <w:sz w:val="24"/>
+          <w:szCs w:val="24"/>
+        </w:rPr>
+        <w:t xml:space="preserve"> summer semester and 15 hrs a week in fall semester.</w:t>
       </w:r>
     </w:p>
     <w:p>
@@ -1510,8 +1588,18 @@
           <w:sz w:val="24"/>
           <w:szCs w:val="24"/>
         </w:rPr>
-        <w:t>Sirisha Vanamali</w:t>
-      </w:r>
+        <w:t xml:space="preserve">Sirisha </w:t>
+      </w:r>
+      <w:proofErr w:type="spellStart"/>
+      <w:r>
+        <w:rPr>
+          <w:rFonts w:ascii="Times New Roman" w:hAnsi="Times New Roman" w:cs="Times New Roman"/>
+          <w:sz w:val="24"/>
+          <w:szCs w:val="24"/>
+        </w:rPr>
+        <w:t>Vanamali</w:t>
+      </w:r>
+      <w:proofErr w:type="spellEnd"/>
       <w:r>
         <w:rPr>
           <w:rFonts w:ascii="Times New Roman" w:hAnsi="Times New Roman" w:cs="Times New Roman"/>
@@ -1808,7 +1896,25 @@
           <w:sz w:val="24"/>
           <w:szCs w:val="24"/>
         </w:rPr>
-        <w:t xml:space="preserve">The “Student Attendance Tracker” communication plan is to hold a team meeting every Friday to analyze previous week’s progress, </w:t>
+        <w:t xml:space="preserve">The “Student Attendance Tracker” communication plan is to hold a team meeting every Friday to </w:t>
+      </w:r>
+      <w:proofErr w:type="spellStart"/>
+      <w:r>
+        <w:rPr>
+          <w:rFonts w:ascii="Times New Roman" w:hAnsi="Times New Roman" w:cs="Times New Roman"/>
+          <w:sz w:val="24"/>
+          <w:szCs w:val="24"/>
+        </w:rPr>
+        <w:t>analyze</w:t>
+      </w:r>
+      <w:proofErr w:type="spellEnd"/>
+      <w:r>
+        <w:rPr>
+          <w:rFonts w:ascii="Times New Roman" w:hAnsi="Times New Roman" w:cs="Times New Roman"/>
+          <w:sz w:val="24"/>
+          <w:szCs w:val="24"/>
+        </w:rPr>
+        <w:t xml:space="preserve"> previous week’s progress, </w:t>
       </w:r>
       <w:r>
         <w:rPr>
@@ -1856,7 +1962,25 @@
           <w:sz w:val="24"/>
           <w:szCs w:val="24"/>
         </w:rPr>
-        <w:t xml:space="preserve"> measures to implement to overcome any backlogs, division of work equally among the team members with an appropriate deadline. We will hold stand-up meetings every day Monday through Friday to analyze each ones progress and lend a helping hand </w:t>
+        <w:t xml:space="preserve"> measures to implement to overcome any backlogs, division of work equally among the team members with an appropriate deadline. We will hold stand-up meetings every day Monday through Friday to </w:t>
+      </w:r>
+      <w:proofErr w:type="spellStart"/>
+      <w:r>
+        <w:rPr>
+          <w:rFonts w:ascii="Times New Roman" w:hAnsi="Times New Roman" w:cs="Times New Roman"/>
+          <w:sz w:val="24"/>
+          <w:szCs w:val="24"/>
+        </w:rPr>
+        <w:t>analyze</w:t>
+      </w:r>
+      <w:proofErr w:type="spellEnd"/>
+      <w:r>
+        <w:rPr>
+          <w:rFonts w:ascii="Times New Roman" w:hAnsi="Times New Roman" w:cs="Times New Roman"/>
+          <w:sz w:val="24"/>
+          <w:szCs w:val="24"/>
+        </w:rPr>
+        <w:t xml:space="preserve"> each ones progress and lend a helping hand </w:t>
       </w:r>
       <w:r>
         <w:rPr>
@@ -2873,7 +2997,15 @@
                 <w:sz w:val="24"/>
                 <w:szCs w:val="24"/>
               </w:rPr>
-              <w:t>Standalone application</w:t>
+              <w:t>Web</w:t>
+            </w:r>
+            <w:r>
+              <w:rPr>
+                <w:rFonts w:ascii="Times New Roman" w:eastAsia="Times New Roman" w:hAnsi="Times New Roman" w:cs="Times New Roman"/>
+                <w:sz w:val="24"/>
+                <w:szCs w:val="24"/>
+              </w:rPr>
+              <w:t xml:space="preserve"> application</w:t>
             </w:r>
             <w:r>
               <w:rPr>
@@ -5071,17 +5203,7 @@
           <w:sz w:val="24"/>
           <w:szCs w:val="24"/>
         </w:rPr>
-        <w:t>(Documentation approval in Planning Phase</w:t>
-      </w:r>
-      <w:bookmarkStart w:id="0" w:name="_GoBack"/>
-      <w:bookmarkEnd w:id="0"/>
-      <w:r>
-        <w:rPr>
-          <w:rFonts w:ascii="Times New Roman" w:hAnsi="Times New Roman" w:cs="Times New Roman"/>
-          <w:sz w:val="24"/>
-          <w:szCs w:val="24"/>
-        </w:rPr>
-        <w:t>)</w:t>
+        <w:t>(Documentation approval in Planning Phase)</w:t>
       </w:r>
       <w:r>
         <w:rPr>
@@ -5740,7 +5862,23 @@
           <w:sz w:val="24"/>
           <w:szCs w:val="24"/>
         </w:rPr>
-        <w:t>UI Design for Stand-alone application</w:t>
+        <w:t xml:space="preserve">UI Design for </w:t>
+      </w:r>
+      <w:r>
+        <w:rPr>
+          <w:rFonts w:ascii="Times New Roman" w:hAnsi="Times New Roman" w:cs="Times New Roman"/>
+          <w:sz w:val="24"/>
+          <w:szCs w:val="24"/>
+        </w:rPr>
+        <w:t>Web</w:t>
+      </w:r>
+      <w:r>
+        <w:rPr>
+          <w:rFonts w:ascii="Times New Roman" w:hAnsi="Times New Roman" w:cs="Times New Roman"/>
+          <w:sz w:val="24"/>
+          <w:szCs w:val="24"/>
+        </w:rPr>
+        <w:t xml:space="preserve"> application</w:t>
       </w:r>
     </w:p>
     <w:p>
@@ -5938,7 +6076,23 @@
           <w:sz w:val="24"/>
           <w:szCs w:val="24"/>
         </w:rPr>
-        <w:t>Deploy Standalone application</w:t>
+        <w:t xml:space="preserve">Deploy </w:t>
+      </w:r>
+      <w:r>
+        <w:rPr>
+          <w:rFonts w:ascii="Times New Roman" w:hAnsi="Times New Roman" w:cs="Times New Roman"/>
+          <w:sz w:val="24"/>
+          <w:szCs w:val="24"/>
+        </w:rPr>
+        <w:t>Web</w:t>
+      </w:r>
+      <w:r>
+        <w:rPr>
+          <w:rFonts w:ascii="Times New Roman" w:hAnsi="Times New Roman" w:cs="Times New Roman"/>
+          <w:sz w:val="24"/>
+          <w:szCs w:val="24"/>
+        </w:rPr>
+        <w:t xml:space="preserve"> application</w:t>
       </w:r>
     </w:p>
     <w:p>
@@ -7166,6 +7320,7 @@
           <w:szCs w:val="24"/>
         </w:rPr>
       </w:pPr>
+      <w:proofErr w:type="spellStart"/>
       <w:r>
         <w:rPr>
           <w:rFonts w:ascii="Times New Roman" w:hAnsi="Times New Roman" w:cs="Times New Roman"/>
@@ -7174,6 +7329,7 @@
         </w:rPr>
         <w:t>Vamshi</w:t>
       </w:r>
+      <w:proofErr w:type="spellEnd"/>
       <w:r>
         <w:rPr>
           <w:rFonts w:ascii="Times New Roman" w:hAnsi="Times New Roman" w:cs="Times New Roman"/>
@@ -7182,21 +7338,49 @@
         </w:rPr>
         <w:t xml:space="preserve"> </w:t>
       </w:r>
-      <w:r>
-        <w:rPr>
-          <w:rFonts w:ascii="Times New Roman" w:hAnsi="Times New Roman" w:cs="Times New Roman"/>
-          <w:sz w:val="24"/>
-          <w:szCs w:val="24"/>
-        </w:rPr>
-        <w:t>Devalla will play a role of quality manager</w:t>
-      </w:r>
-      <w:r>
-        <w:rPr>
-          <w:rFonts w:ascii="Times New Roman" w:hAnsi="Times New Roman" w:cs="Times New Roman"/>
-          <w:sz w:val="24"/>
-          <w:szCs w:val="24"/>
-        </w:rPr>
-        <w:t>. It is imperative that the team ensures that work is completed at an adequate level of quality from individual work packages to the final project deliverable. The Project Sponsor is responsible for approving all quality standards for the “</w:t>
+      <w:proofErr w:type="spellStart"/>
+      <w:r>
+        <w:rPr>
+          <w:rFonts w:ascii="Times New Roman" w:hAnsi="Times New Roman" w:cs="Times New Roman"/>
+          <w:sz w:val="24"/>
+          <w:szCs w:val="24"/>
+        </w:rPr>
+        <w:t>Devalla</w:t>
+      </w:r>
+      <w:proofErr w:type="spellEnd"/>
+      <w:r>
+        <w:rPr>
+          <w:rFonts w:ascii="Times New Roman" w:hAnsi="Times New Roman" w:cs="Times New Roman"/>
+          <w:sz w:val="24"/>
+          <w:szCs w:val="24"/>
+        </w:rPr>
+        <w:t xml:space="preserve"> will play a role of quality manager</w:t>
+      </w:r>
+      <w:r>
+        <w:rPr>
+          <w:rFonts w:ascii="Times New Roman" w:hAnsi="Times New Roman" w:cs="Times New Roman"/>
+          <w:sz w:val="24"/>
+          <w:szCs w:val="24"/>
+        </w:rPr>
+        <w:t xml:space="preserve">. It is imperative that the team ensures that work is completed at an adequate level of quality from individual work packages to the final project deliverable. The Project Sponsor is responsible for approving all quality </w:t>
+      </w:r>
+      <w:bookmarkStart w:id="0" w:name="_GoBack"/>
+      <w:r>
+        <w:rPr>
+          <w:rFonts w:ascii="Times New Roman" w:hAnsi="Times New Roman" w:cs="Times New Roman"/>
+          <w:sz w:val="24"/>
+          <w:szCs w:val="24"/>
+        </w:rPr>
+        <w:t>stand</w:t>
+      </w:r>
+      <w:bookmarkEnd w:id="0"/>
+      <w:r>
+        <w:rPr>
+          <w:rFonts w:ascii="Times New Roman" w:hAnsi="Times New Roman" w:cs="Times New Roman"/>
+          <w:sz w:val="24"/>
+          <w:szCs w:val="24"/>
+        </w:rPr>
+        <w:t>ards for the “</w:t>
       </w:r>
       <w:r>
         <w:rPr>
@@ -7697,6 +7881,7 @@
           <w:szCs w:val="24"/>
         </w:rPr>
       </w:pPr>
+      <w:proofErr w:type="spellStart"/>
       <w:r>
         <w:rPr>
           <w:rFonts w:ascii="Times New Roman" w:hAnsi="Times New Roman" w:cs="Times New Roman"/>
@@ -7705,6 +7890,7 @@
         </w:rPr>
         <w:t>Vamshi</w:t>
       </w:r>
+      <w:proofErr w:type="spellEnd"/>
       <w:r>
         <w:rPr>
           <w:rFonts w:ascii="Times New Roman" w:hAnsi="Times New Roman" w:cs="Times New Roman"/>
@@ -9111,8 +9297,16 @@
         <w:rPr>
           <w:color w:val="000000" w:themeColor="text1"/>
         </w:rPr>
-        <w:t>Sirisha Vanamali</w:t>
-      </w:r>
+        <w:t xml:space="preserve">Sirisha </w:t>
+      </w:r>
+      <w:proofErr w:type="spellStart"/>
+      <w:r>
+        <w:rPr>
+          <w:color w:val="000000" w:themeColor="text1"/>
+        </w:rPr>
+        <w:t>Vanamali</w:t>
+      </w:r>
+      <w:proofErr w:type="spellEnd"/>
       <w:r>
         <w:rPr>
           <w:color w:val="000000" w:themeColor="text1"/>
@@ -9231,11 +9425,33 @@
           <w:color w:val="000000" w:themeColor="text1"/>
         </w:rPr>
       </w:pPr>
+      <w:proofErr w:type="spellStart"/>
       <w:r>
         <w:rPr>
           <w:color w:val="000000" w:themeColor="text1"/>
         </w:rPr>
-        <w:t xml:space="preserve">Vamsi Devalla </w:t>
+        <w:t>Vamsi</w:t>
+      </w:r>
+      <w:proofErr w:type="spellEnd"/>
+      <w:r>
+        <w:rPr>
+          <w:color w:val="000000" w:themeColor="text1"/>
+        </w:rPr>
+        <w:t xml:space="preserve"> </w:t>
+      </w:r>
+      <w:proofErr w:type="spellStart"/>
+      <w:r>
+        <w:rPr>
+          <w:color w:val="000000" w:themeColor="text1"/>
+        </w:rPr>
+        <w:t>Devalla</w:t>
+      </w:r>
+      <w:proofErr w:type="spellEnd"/>
+      <w:r>
+        <w:rPr>
+          <w:color w:val="000000" w:themeColor="text1"/>
+        </w:rPr>
+        <w:t xml:space="preserve"> </w:t>
       </w:r>
       <w:r>
         <w:rPr>
@@ -9307,12 +9523,20 @@
           <w:color w:val="000000" w:themeColor="text1"/>
         </w:rPr>
       </w:pPr>
+      <w:proofErr w:type="spellStart"/>
       <w:r>
         <w:rPr>
           <w:color w:val="000000" w:themeColor="text1"/>
         </w:rPr>
         <w:lastRenderedPageBreak/>
-        <w:t>Subba Reddy</w:t>
+        <w:t>Subba</w:t>
+      </w:r>
+      <w:proofErr w:type="spellEnd"/>
+      <w:r>
+        <w:rPr>
+          <w:color w:val="000000" w:themeColor="text1"/>
+        </w:rPr>
+        <w:t xml:space="preserve"> Reddy</w:t>
       </w:r>
       <w:r>
         <w:rPr>
@@ -9355,11 +9579,19 @@
           <w:color w:val="000000" w:themeColor="text1"/>
         </w:rPr>
       </w:pPr>
+      <w:proofErr w:type="spellStart"/>
       <w:r>
         <w:rPr>
           <w:color w:val="000000" w:themeColor="text1"/>
         </w:rPr>
-        <w:t>Vipul Reddy</w:t>
+        <w:t>Vipul</w:t>
+      </w:r>
+      <w:proofErr w:type="spellEnd"/>
+      <w:r>
+        <w:rPr>
+          <w:color w:val="000000" w:themeColor="text1"/>
+        </w:rPr>
+        <w:t xml:space="preserve"> Reddy</w:t>
       </w:r>
       <w:r>
         <w:rPr>
@@ -9475,10 +9707,10 @@
             <v:path o:extrusionok="f" gradientshapeok="t" o:connecttype="rect"/>
             <o:lock v:ext="edit" aspectratio="t"/>
           </v:shapetype>
-          <v:shape id="_x0000_i1025" type="#_x0000_t75" style="width:76.5pt;height:50.25pt" o:ole="">
+          <v:shape id="_x0000_i1025" type="#_x0000_t75" style="width:76.7pt;height:50.5pt" o:ole="">
             <v:imagedata r:id="rId5" o:title=""/>
           </v:shape>
-          <o:OLEObject Type="Embed" ProgID="AcroExch.Document.DC" ShapeID="_x0000_i1025" DrawAspect="Icon" ObjectID="_1561840443" r:id="rId6"/>
+          <o:OLEObject Type="Embed" ProgID="AcroExch.Document.DC" ShapeID="_x0000_i1025" DrawAspect="Icon" ObjectID="_1568806947" r:id="rId6"/>
         </w:object>
       </w:r>
     </w:p>
@@ -9513,7 +9745,7 @@
 </file>
 
 <file path=word/numbering.xml><?xml version="1.0" encoding="utf-8"?>
-<w:numbering xmlns:wpc="http://schemas.microsoft.com/office/word/2010/wordprocessingCanvas" xmlns:mc="http://schemas.openxmlformats.org/markup-compatibility/2006" xmlns:o="urn:schemas-microsoft-com:office:office" xmlns:r="http://schemas.openxmlformats.org/officeDocument/2006/relationships" xmlns:m="http://schemas.openxmlformats.org/officeDocument/2006/math" xmlns:v="urn:schemas-microsoft-com:vml" xmlns:wp14="http://schemas.microsoft.com/office/word/2010/wordprocessingDrawing" xmlns:wp="http://schemas.openxmlformats.org/drawingml/2006/wordprocessingDrawing" xmlns:w10="urn:schemas-microsoft-com:office:word" xmlns:w="http://schemas.openxmlformats.org/wordprocessingml/2006/main" xmlns:w14="http://schemas.microsoft.com/office/word/2010/wordml" xmlns:w15="http://schemas.microsoft.com/office/word/2012/wordml" xmlns:wpg="http://schemas.microsoft.com/office/word/2010/wordprocessingGroup" xmlns:wpi="http://schemas.microsoft.com/office/word/2010/wordprocessingInk" xmlns:wne="http://schemas.microsoft.com/office/word/2006/wordml" xmlns:wps="http://schemas.microsoft.com/office/word/2010/wordprocessingShape" mc:Ignorable="w14 w15 wp14">
+<w:numbering xmlns:wpc="http://schemas.microsoft.com/office/word/2010/wordprocessingCanvas" xmlns:cx="http://schemas.microsoft.com/office/drawing/2014/chartex" xmlns:cx1="http://schemas.microsoft.com/office/drawing/2015/9/8/chartex" xmlns:mc="http://schemas.openxmlformats.org/markup-compatibility/2006" xmlns:o="urn:schemas-microsoft-com:office:office" xmlns:r="http://schemas.openxmlformats.org/officeDocument/2006/relationships" xmlns:m="http://schemas.openxmlformats.org/officeDocument/2006/math" xmlns:v="urn:schemas-microsoft-com:vml" xmlns:wp14="http://schemas.microsoft.com/office/word/2010/wordprocessingDrawing" xmlns:wp="http://schemas.openxmlformats.org/drawingml/2006/wordprocessingDrawing" xmlns:w10="urn:schemas-microsoft-com:office:word" xmlns:w="http://schemas.openxmlformats.org/wordprocessingml/2006/main" xmlns:w14="http://schemas.microsoft.com/office/word/2010/wordml" xmlns:w15="http://schemas.microsoft.com/office/word/2012/wordml" xmlns:w16se="http://schemas.microsoft.com/office/word/2015/wordml/symex" xmlns:wpg="http://schemas.microsoft.com/office/word/2010/wordprocessingGroup" xmlns:wpi="http://schemas.microsoft.com/office/word/2010/wordprocessingInk" xmlns:wne="http://schemas.microsoft.com/office/word/2006/wordml" xmlns:wps="http://schemas.microsoft.com/office/word/2010/wordprocessingShape" mc:Ignorable="w14 w15 w16se wp14">
   <w:abstractNum w:abstractNumId="0" w15:restartNumberingAfterBreak="0">
     <w:nsid w:val="08803EE7"/>
     <w:multiLevelType w:val="multilevel"/>
@@ -11458,7 +11690,7 @@
 </file>
 
 <file path=word/styles.xml><?xml version="1.0" encoding="utf-8"?>
-<w:styles xmlns:mc="http://schemas.openxmlformats.org/markup-compatibility/2006" xmlns:r="http://schemas.openxmlformats.org/officeDocument/2006/relationships" xmlns:w="http://schemas.openxmlformats.org/wordprocessingml/2006/main" xmlns:w14="http://schemas.microsoft.com/office/word/2010/wordml" xmlns:w15="http://schemas.microsoft.com/office/word/2012/wordml" mc:Ignorable="w14 w15">
+<w:styles xmlns:mc="http://schemas.openxmlformats.org/markup-compatibility/2006" xmlns:r="http://schemas.openxmlformats.org/officeDocument/2006/relationships" xmlns:w="http://schemas.openxmlformats.org/wordprocessingml/2006/main" xmlns:w14="http://schemas.microsoft.com/office/word/2010/wordml" xmlns:w15="http://schemas.microsoft.com/office/word/2012/wordml" xmlns:w16se="http://schemas.microsoft.com/office/word/2015/wordml/symex" mc:Ignorable="w14 w15 w16se">
   <w:docDefaults>
     <w:rPrDefault>
       <w:rPr>

--- a/Documents/Project Management Plan.docx
+++ b/Documents/Project Management Plan.docx
@@ -78,6 +78,8 @@
         </w:rPr>
         <w:t>Project Description:</w:t>
       </w:r>
+      <w:bookmarkStart w:id="0" w:name="_GoBack"/>
+      <w:bookmarkEnd w:id="0"/>
     </w:p>
     <w:p>
       <w:pPr>
@@ -788,6 +790,7 @@
           <w:sz w:val="24"/>
           <w:szCs w:val="24"/>
         </w:rPr>
+        <w:lastRenderedPageBreak/>
         <w:t>Quality and Testing Management</w:t>
       </w:r>
     </w:p>
@@ -832,7 +835,6 @@
           <w:sz w:val="24"/>
           <w:szCs w:val="24"/>
         </w:rPr>
-        <w:lastRenderedPageBreak/>
         <w:t>Communications and Documentation management</w:t>
       </w:r>
     </w:p>
@@ -1289,25 +1291,7 @@
           <w:sz w:val="24"/>
           <w:szCs w:val="24"/>
         </w:rPr>
-        <w:t xml:space="preserve"> team member to work for 40 hours a week </w:t>
-      </w:r>
-      <w:proofErr w:type="gramStart"/>
-      <w:r>
-        <w:rPr>
-          <w:rFonts w:ascii="Times New Roman" w:hAnsi="Times New Roman" w:cs="Times New Roman"/>
-          <w:sz w:val="24"/>
-          <w:szCs w:val="24"/>
-        </w:rPr>
-        <w:t>in</w:t>
-      </w:r>
-      <w:proofErr w:type="gramEnd"/>
-      <w:r>
-        <w:rPr>
-          <w:rFonts w:ascii="Times New Roman" w:hAnsi="Times New Roman" w:cs="Times New Roman"/>
-          <w:sz w:val="24"/>
-          <w:szCs w:val="24"/>
-        </w:rPr>
-        <w:t xml:space="preserve"> summer semester and 15 hrs a week in fall semester.</w:t>
+        <w:t xml:space="preserve"> team member to work for 40 hours a week in summer semester and 15 hrs a week in fall semester.</w:t>
       </w:r>
     </w:p>
     <w:p>
@@ -1433,7 +1417,14 @@
         <w:rPr>
           <w:color w:val="000000"/>
         </w:rPr>
-        <w:t>planning. All project management plans will be reviewed and approved by the project sponsor. All funding decisions will also be made by the project sponsor. Any delegation of approval authority to the project manager should be done in writing and be signed by both the project sponsor and project manager.</w:t>
+        <w:t xml:space="preserve">planning. All project management plans will be reviewed and approved by the project sponsor. All </w:t>
+      </w:r>
+      <w:r>
+        <w:rPr>
+          <w:color w:val="000000"/>
+        </w:rPr>
+        <w:lastRenderedPageBreak/>
+        <w:t>funding decisions will also be made by the project sponsor. Any delegation of approval authority to the project manager should be done in writing and be signed by both the project sponsor and project manager.</w:t>
       </w:r>
     </w:p>
     <w:p>
@@ -1459,7 +1450,6 @@
         <w:rPr>
           <w:color w:val="000000"/>
         </w:rPr>
-        <w:lastRenderedPageBreak/>
         <w:t>The project team will be a matrix</w:t>
       </w:r>
       <w:r>
@@ -1852,6 +1842,7 @@
           <w:sz w:val="24"/>
           <w:szCs w:val="24"/>
         </w:rPr>
+        <w:lastRenderedPageBreak/>
         <w:t xml:space="preserve">Communications planning activities identify the appropriate level of communication for each project stakeholder, what information should be distributed and the frequency of communications.  This plan should also include the vehicle of communications (email, face to face meetings, </w:t>
       </w:r>
       <w:r>
@@ -2244,7 +2235,16 @@
           <w:sz w:val="24"/>
           <w:szCs w:val="24"/>
         </w:rPr>
-        <w:t>Earned value calculations will be compiled by the Project Manager and reported at the monthly project status meeting. If there are indications that these values will approach or reach the critical stage before a subsequent meeting, the Project Manager will communicate this to the Project Sponsor immediately.</w:t>
+        <w:t xml:space="preserve">Earned value calculations will be compiled by the Project Manager and reported at the monthly project status meeting. If there are indications that these values will approach or reach the </w:t>
+      </w:r>
+      <w:r>
+        <w:rPr>
+          <w:rFonts w:ascii="Times New Roman" w:eastAsia="Times New Roman" w:hAnsi="Times New Roman" w:cs="Times New Roman"/>
+          <w:sz w:val="24"/>
+          <w:szCs w:val="24"/>
+        </w:rPr>
+        <w:lastRenderedPageBreak/>
+        <w:t>critical stage before a subsequent meeting, the Project Manager will communicate this to the Project Sponsor immediately.</w:t>
       </w:r>
     </w:p>
     <w:tbl>
@@ -2502,7 +2502,6 @@
                 <w:sz w:val="24"/>
                 <w:szCs w:val="24"/>
               </w:rPr>
-              <w:lastRenderedPageBreak/>
               <w:t>1.1 Research and discovery</w:t>
             </w:r>
             <w:r>
@@ -4371,6 +4370,7 @@
                 <w:sz w:val="24"/>
                 <w:szCs w:val="24"/>
               </w:rPr>
+              <w:lastRenderedPageBreak/>
               <w:t>5.3</w:t>
             </w:r>
           </w:p>
@@ -4910,7 +4910,6 @@
                 <w:sz w:val="24"/>
                 <w:szCs w:val="24"/>
               </w:rPr>
-              <w:lastRenderedPageBreak/>
               <w:t>6.3</w:t>
             </w:r>
           </w:p>
@@ -5311,6 +5310,7 @@
           <w:sz w:val="24"/>
           <w:szCs w:val="24"/>
         </w:rPr>
+        <w:lastRenderedPageBreak/>
         <w:t>Initiation</w:t>
       </w:r>
     </w:p>
@@ -5575,7 +5575,6 @@
           <w:sz w:val="24"/>
           <w:szCs w:val="24"/>
         </w:rPr>
-        <w:lastRenderedPageBreak/>
         <w:t>Resource Management plan</w:t>
       </w:r>
     </w:p>
@@ -6443,7 +6442,6 @@
           <w:sz w:val="24"/>
           <w:szCs w:val="24"/>
         </w:rPr>
-        <w:lastRenderedPageBreak/>
         <w:t>Tracking changes and updating of project documentation to account for approved changes</w:t>
       </w:r>
     </w:p>
@@ -6815,6 +6813,7 @@
               <w:rPr>
                 <w:b/>
               </w:rPr>
+              <w:lastRenderedPageBreak/>
               <w:t>Estimated Cost &amp; Time:</w:t>
             </w:r>
           </w:p>
@@ -7035,7 +7034,6 @@
               <w:rPr>
                 <w:b/>
               </w:rPr>
-              <w:lastRenderedPageBreak/>
               <w:t>Accepted      Rejected</w:t>
             </w:r>
           </w:p>
@@ -7362,25 +7360,7 @@
           <w:sz w:val="24"/>
           <w:szCs w:val="24"/>
         </w:rPr>
-        <w:t xml:space="preserve">. It is imperative that the team ensures that work is completed at an adequate level of quality from individual work packages to the final project deliverable. The Project Sponsor is responsible for approving all quality </w:t>
-      </w:r>
-      <w:bookmarkStart w:id="0" w:name="_GoBack"/>
-      <w:r>
-        <w:rPr>
-          <w:rFonts w:ascii="Times New Roman" w:hAnsi="Times New Roman" w:cs="Times New Roman"/>
-          <w:sz w:val="24"/>
-          <w:szCs w:val="24"/>
-        </w:rPr>
-        <w:t>stand</w:t>
-      </w:r>
-      <w:bookmarkEnd w:id="0"/>
-      <w:r>
-        <w:rPr>
-          <w:rFonts w:ascii="Times New Roman" w:hAnsi="Times New Roman" w:cs="Times New Roman"/>
-          <w:sz w:val="24"/>
-          <w:szCs w:val="24"/>
-        </w:rPr>
-        <w:t>ards for the “</w:t>
+        <w:t>. It is imperative that the team ensures that work is completed at an adequate level of quality from individual work packages to the final project deliverable. The Project Sponsor is responsible for approving all quality standards for the “</w:t>
       </w:r>
       <w:r>
         <w:rPr>
@@ -7543,6 +7523,7 @@
                 <w:sz w:val="24"/>
                 <w:szCs w:val="24"/>
               </w:rPr>
+              <w:lastRenderedPageBreak/>
               <w:t>1</w:t>
             </w:r>
           </w:p>
@@ -7670,7 +7651,6 @@
                 <w:sz w:val="24"/>
                 <w:szCs w:val="24"/>
               </w:rPr>
-              <w:lastRenderedPageBreak/>
               <w:t>2</w:t>
             </w:r>
           </w:p>
@@ -8043,7 +8023,16 @@
           <w:sz w:val="24"/>
           <w:szCs w:val="24"/>
         </w:rPr>
-        <w:t xml:space="preserve"> time in order to implement a mitigation strategy from the project’s onset. The most likely and highest impact risks were added to the project schedule to ensure that the assigned risk manager take the necessary steps to implement the mitigation response at the appropriate time during the schedule. Risk managers will provide status updates on their assigned risks.</w:t>
+        <w:t xml:space="preserve"> time in order to implement a mitigation strategy from the project’s onset. The most likely and highest impact risks were added to the </w:t>
+      </w:r>
+      <w:r>
+        <w:rPr>
+          <w:rFonts w:ascii="Times New Roman" w:hAnsi="Times New Roman" w:cs="Times New Roman"/>
+          <w:sz w:val="24"/>
+          <w:szCs w:val="24"/>
+        </w:rPr>
+        <w:lastRenderedPageBreak/>
+        <w:t>project schedule to ensure that the assigned risk manager take the necessary steps to implement the mitigation response at the appropriate time during the schedule. Risk managers will provide status updates on their assigned risks.</w:t>
       </w:r>
     </w:p>
     <w:p>
@@ -9252,6 +9241,7 @@
                 <w:sz w:val="24"/>
                 <w:szCs w:val="24"/>
               </w:rPr>
+              <w:lastRenderedPageBreak/>
               <w:t>Design proper WBS</w:t>
             </w:r>
           </w:p>
@@ -9528,7 +9518,6 @@
         <w:rPr>
           <w:color w:val="000000" w:themeColor="text1"/>
         </w:rPr>
-        <w:lastRenderedPageBreak/>
         <w:t>Subba</w:t>
       </w:r>
       <w:proofErr w:type="spellEnd"/>
@@ -9707,10 +9696,10 @@
             <v:path o:extrusionok="f" gradientshapeok="t" o:connecttype="rect"/>
             <o:lock v:ext="edit" aspectratio="t"/>
           </v:shapetype>
-          <v:shape id="_x0000_i1025" type="#_x0000_t75" style="width:76.7pt;height:50.5pt" o:ole="">
-            <v:imagedata r:id="rId5" o:title=""/>
+          <v:shape id="_x0000_i1025" type="#_x0000_t75" style="width:76.5pt;height:50.25pt" o:ole="">
+            <v:imagedata r:id="rId7" o:title=""/>
           </v:shape>
-          <o:OLEObject Type="Embed" ProgID="AcroExch.Document.DC" ShapeID="_x0000_i1025" DrawAspect="Icon" ObjectID="_1568806947" r:id="rId6"/>
+          <o:OLEObject Type="Embed" ProgID="AcroExch.Document.DC" ShapeID="_x0000_i1025" DrawAspect="Icon" ObjectID="_1574091925" r:id="rId8"/>
         </w:object>
       </w:r>
     </w:p>
@@ -9735,6 +9724,7 @@
       </w:pPr>
     </w:p>
     <w:sectPr>
+      <w:headerReference w:type="default" r:id="rId9"/>
       <w:pgSz w:w="11906" w:h="16838"/>
       <w:pgMar w:top="1440" w:right="1440" w:bottom="1440" w:left="1440" w:header="708" w:footer="708" w:gutter="0"/>
       <w:cols w:space="708"/>
@@ -9742,6 +9732,135 @@
     </w:sectPr>
   </w:body>
 </w:document>
+</file>
+
+<file path=word/endnotes.xml><?xml version="1.0" encoding="utf-8"?>
+<w:endnotes xmlns:wpc="http://schemas.microsoft.com/office/word/2010/wordprocessingCanvas" xmlns:cx="http://schemas.microsoft.com/office/drawing/2014/chartex" xmlns:cx1="http://schemas.microsoft.com/office/drawing/2015/9/8/chartex" xmlns:mc="http://schemas.openxmlformats.org/markup-compatibility/2006" xmlns:o="urn:schemas-microsoft-com:office:office" xmlns:r="http://schemas.openxmlformats.org/officeDocument/2006/relationships" xmlns:m="http://schemas.openxmlformats.org/officeDocument/2006/math" xmlns:v="urn:schemas-microsoft-com:vml" xmlns:wp14="http://schemas.microsoft.com/office/word/2010/wordprocessingDrawing" xmlns:wp="http://schemas.openxmlformats.org/drawingml/2006/wordprocessingDrawing" xmlns:w10="urn:schemas-microsoft-com:office:word" xmlns:w="http://schemas.openxmlformats.org/wordprocessingml/2006/main" xmlns:w14="http://schemas.microsoft.com/office/word/2010/wordml" xmlns:w15="http://schemas.microsoft.com/office/word/2012/wordml" xmlns:w16se="http://schemas.microsoft.com/office/word/2015/wordml/symex" xmlns:wpg="http://schemas.microsoft.com/office/word/2010/wordprocessingGroup" xmlns:wpi="http://schemas.microsoft.com/office/word/2010/wordprocessingInk" xmlns:wne="http://schemas.microsoft.com/office/word/2006/wordml" xmlns:wps="http://schemas.microsoft.com/office/word/2010/wordprocessingShape" mc:Ignorable="w14 w15 w16se wp14">
+  <w:endnote w:type="separator" w:id="-1">
+    <w:p>
+      <w:pPr>
+        <w:spacing w:after="0" w:line="240" w:lineRule="auto"/>
+      </w:pPr>
+      <w:r>
+        <w:separator/>
+      </w:r>
+    </w:p>
+  </w:endnote>
+  <w:endnote w:type="continuationSeparator" w:id="0">
+    <w:p>
+      <w:pPr>
+        <w:spacing w:after="0" w:line="240" w:lineRule="auto"/>
+      </w:pPr>
+      <w:r>
+        <w:continuationSeparator/>
+      </w:r>
+    </w:p>
+  </w:endnote>
+</w:endnotes>
+</file>
+
+<file path=word/footnotes.xml><?xml version="1.0" encoding="utf-8"?>
+<w:footnotes xmlns:wpc="http://schemas.microsoft.com/office/word/2010/wordprocessingCanvas" xmlns:cx="http://schemas.microsoft.com/office/drawing/2014/chartex" xmlns:cx1="http://schemas.microsoft.com/office/drawing/2015/9/8/chartex" xmlns:mc="http://schemas.openxmlformats.org/markup-compatibility/2006" xmlns:o="urn:schemas-microsoft-com:office:office" xmlns:r="http://schemas.openxmlformats.org/officeDocument/2006/relationships" xmlns:m="http://schemas.openxmlformats.org/officeDocument/2006/math" xmlns:v="urn:schemas-microsoft-com:vml" xmlns:wp14="http://schemas.microsoft.com/office/word/2010/wordprocessingDrawing" xmlns:wp="http://schemas.openxmlformats.org/drawingml/2006/wordprocessingDrawing" xmlns:w10="urn:schemas-microsoft-com:office:word" xmlns:w="http://schemas.openxmlformats.org/wordprocessingml/2006/main" xmlns:w14="http://schemas.microsoft.com/office/word/2010/wordml" xmlns:w15="http://schemas.microsoft.com/office/word/2012/wordml" xmlns:w16se="http://schemas.microsoft.com/office/word/2015/wordml/symex" xmlns:wpg="http://schemas.microsoft.com/office/word/2010/wordprocessingGroup" xmlns:wpi="http://schemas.microsoft.com/office/word/2010/wordprocessingInk" xmlns:wne="http://schemas.microsoft.com/office/word/2006/wordml" xmlns:wps="http://schemas.microsoft.com/office/word/2010/wordprocessingShape" mc:Ignorable="w14 w15 w16se wp14">
+  <w:footnote w:type="separator" w:id="-1">
+    <w:p>
+      <w:pPr>
+        <w:spacing w:after="0" w:line="240" w:lineRule="auto"/>
+      </w:pPr>
+      <w:r>
+        <w:separator/>
+      </w:r>
+    </w:p>
+  </w:footnote>
+  <w:footnote w:type="continuationSeparator" w:id="0">
+    <w:p>
+      <w:pPr>
+        <w:spacing w:after="0" w:line="240" w:lineRule="auto"/>
+      </w:pPr>
+      <w:r>
+        <w:continuationSeparator/>
+      </w:r>
+    </w:p>
+  </w:footnote>
+</w:footnotes>
+</file>
+
+<file path=word/header1.xml><?xml version="1.0" encoding="utf-8"?>
+<w:hdr xmlns:wpc="http://schemas.microsoft.com/office/word/2010/wordprocessingCanvas" xmlns:cx="http://schemas.microsoft.com/office/drawing/2014/chartex" xmlns:cx1="http://schemas.microsoft.com/office/drawing/2015/9/8/chartex" xmlns:mc="http://schemas.openxmlformats.org/markup-compatibility/2006" xmlns:o="urn:schemas-microsoft-com:office:office" xmlns:r="http://schemas.openxmlformats.org/officeDocument/2006/relationships" xmlns:m="http://schemas.openxmlformats.org/officeDocument/2006/math" xmlns:v="urn:schemas-microsoft-com:vml" xmlns:wp14="http://schemas.microsoft.com/office/word/2010/wordprocessingDrawing" xmlns:wp="http://schemas.openxmlformats.org/drawingml/2006/wordprocessingDrawing" xmlns:w10="urn:schemas-microsoft-com:office:word" xmlns:w="http://schemas.openxmlformats.org/wordprocessingml/2006/main" xmlns:w14="http://schemas.microsoft.com/office/word/2010/wordml" xmlns:w15="http://schemas.microsoft.com/office/word/2012/wordml" xmlns:w16se="http://schemas.microsoft.com/office/word/2015/wordml/symex" xmlns:wpg="http://schemas.microsoft.com/office/word/2010/wordprocessingGroup" xmlns:wpi="http://schemas.microsoft.com/office/word/2010/wordprocessingInk" xmlns:wne="http://schemas.microsoft.com/office/word/2006/wordml" xmlns:wps="http://schemas.microsoft.com/office/word/2010/wordprocessingShape" mc:Ignorable="w14 w15 w16se wp14">
+  <w:p>
+    <w:pPr>
+      <w:pStyle w:val="Header"/>
+    </w:pPr>
+    <w:r>
+      <w:rPr>
+        <w:noProof/>
+        <w:lang w:val="en-US"/>
+      </w:rPr>
+      <w:drawing>
+        <wp:inline distT="0" distB="0" distL="0" distR="0">
+          <wp:extent cx="1352550" cy="680277"/>
+          <wp:effectExtent l="0" t="0" r="0" b="5715"/>
+          <wp:docPr id="1" name="Picture 1"/>
+          <wp:cNvGraphicFramePr>
+            <a:graphicFrameLocks xmlns:a="http://schemas.openxmlformats.org/drawingml/2006/main" noChangeAspect="1"/>
+          </wp:cNvGraphicFramePr>
+          <a:graphic xmlns:a="http://schemas.openxmlformats.org/drawingml/2006/main">
+            <a:graphicData uri="http://schemas.openxmlformats.org/drawingml/2006/picture">
+              <pic:pic xmlns:pic="http://schemas.openxmlformats.org/drawingml/2006/picture">
+                <pic:nvPicPr>
+                  <pic:cNvPr id="0" name="image2.png"/>
+                  <pic:cNvPicPr>
+                    <a:picLocks noChangeAspect="1" noChangeArrowheads="1"/>
+                  </pic:cNvPicPr>
+                </pic:nvPicPr>
+                <pic:blipFill>
+                  <a:blip r:embed="rId1">
+                    <a:extLst>
+                      <a:ext uri="{28A0092B-C50C-407E-A947-70E740481C1C}">
+                        <a14:useLocalDpi xmlns:a14="http://schemas.microsoft.com/office/drawing/2010/main" val="0"/>
+                      </a:ext>
+                    </a:extLst>
+                  </a:blip>
+                  <a:srcRect/>
+                  <a:stretch>
+                    <a:fillRect/>
+                  </a:stretch>
+                </pic:blipFill>
+                <pic:spPr bwMode="auto">
+                  <a:xfrm>
+                    <a:off x="0" y="0"/>
+                    <a:ext cx="1366322" cy="687204"/>
+                  </a:xfrm>
+                  <a:prstGeom prst="rect">
+                    <a:avLst/>
+                  </a:prstGeom>
+                  <a:noFill/>
+                  <a:ln>
+                    <a:noFill/>
+                  </a:ln>
+                </pic:spPr>
+              </pic:pic>
+            </a:graphicData>
+          </a:graphic>
+        </wp:inline>
+      </w:drawing>
+    </w:r>
+    <w:r>
+      <w:tab/>
+    </w:r>
+    <w:r>
+      <w:tab/>
+      <w:t xml:space="preserve">            Studen</w:t>
+    </w:r>
+    <w:r>
+      <w:t>t Attendance Tracker PMP</w:t>
+    </w:r>
+  </w:p>
+  <w:p>
+    <w:pPr>
+      <w:pStyle w:val="Header"/>
+    </w:pPr>
+  </w:p>
+</w:hdr>
 </file>
 
 <file path=word/numbering.xml><?xml version="1.0" encoding="utf-8"?>
@@ -12231,6 +12350,50 @@
       </w:tblBorders>
     </w:tblPr>
   </w:style>
+  <w:style w:type="paragraph" w:styleId="Header">
+    <w:name w:val="header"/>
+    <w:basedOn w:val="Normal"/>
+    <w:link w:val="HeaderChar"/>
+    <w:uiPriority w:val="99"/>
+    <w:unhideWhenUsed/>
+    <w:rsid w:val="00D02AF8"/>
+    <w:pPr>
+      <w:tabs>
+        <w:tab w:val="center" w:pos="4680"/>
+        <w:tab w:val="right" w:pos="9360"/>
+      </w:tabs>
+      <w:spacing w:after="0" w:line="240" w:lineRule="auto"/>
+    </w:pPr>
+  </w:style>
+  <w:style w:type="character" w:customStyle="1" w:styleId="HeaderChar">
+    <w:name w:val="Header Char"/>
+    <w:basedOn w:val="DefaultParagraphFont"/>
+    <w:link w:val="Header"/>
+    <w:uiPriority w:val="99"/>
+    <w:rsid w:val="00D02AF8"/>
+  </w:style>
+  <w:style w:type="paragraph" w:styleId="Footer">
+    <w:name w:val="footer"/>
+    <w:basedOn w:val="Normal"/>
+    <w:link w:val="FooterChar"/>
+    <w:uiPriority w:val="99"/>
+    <w:unhideWhenUsed/>
+    <w:rsid w:val="00D02AF8"/>
+    <w:pPr>
+      <w:tabs>
+        <w:tab w:val="center" w:pos="4680"/>
+        <w:tab w:val="right" w:pos="9360"/>
+      </w:tabs>
+      <w:spacing w:after="0" w:line="240" w:lineRule="auto"/>
+    </w:pPr>
+  </w:style>
+  <w:style w:type="character" w:customStyle="1" w:styleId="FooterChar">
+    <w:name w:val="Footer Char"/>
+    <w:basedOn w:val="DefaultParagraphFont"/>
+    <w:link w:val="Footer"/>
+    <w:uiPriority w:val="99"/>
+    <w:rsid w:val="00D02AF8"/>
+  </w:style>
 </w:styles>
 </file>
 
